--- a/Отчеты/Старостенок_КЭ_303_Lab4.docx
+++ b/Отчеты/Старостенок_КЭ_303_Lab4.docx
@@ -248,7 +248,6 @@
         <w:rPr>
           <w:bCs/>
           <w:szCs w:val="28"/>
-          <w:lang w:val="en-US"/>
         </w:rPr>
       </w:pPr>
       <w:r>
@@ -269,7 +268,6 @@
         <w:rPr>
           <w:bCs/>
           <w:szCs w:val="28"/>
-          <w:lang w:val="en-US"/>
         </w:rPr>
         <w:t>4</w:t>
       </w:r>
@@ -725,7 +723,6 @@
         </w:rPr>
       </w:pPr>
       <w:proofErr w:type="spellStart"/>
-      <w:proofErr w:type="gramStart"/>
       <w:r>
         <w:rPr>
           <w:lang w:val="en-US"/>
@@ -737,43 +734,54 @@
         <w:rPr>
           <w:lang w:val="en-US"/>
         </w:rPr>
-        <w:t>(</w:t>
-      </w:r>
-      <w:proofErr w:type="gramEnd"/>
-      <w:r>
+        <w:t>("I am %d thread.\n", rank);</w:t>
+      </w:r>
+    </w:p>
+    <w:p>
+      <w:pPr>
+        <w:spacing w:line="360" w:lineRule="auto"/>
+      </w:pPr>
+      <w:r>
+        <w:t xml:space="preserve">Экспериментами определите, общей или частной должна быть переменная </w:t>
+      </w:r>
+      <w:proofErr w:type="spellStart"/>
+      <w:r>
+        <w:t>rank</w:t>
+      </w:r>
+      <w:proofErr w:type="spellEnd"/>
+      <w:r>
+        <w:t>.</w:t>
+      </w:r>
+    </w:p>
+    <w:p>
+      <w:pPr>
+        <w:spacing w:line="360" w:lineRule="auto"/>
+      </w:pPr>
+    </w:p>
+    <w:p>
+      <w:pPr>
+        <w:spacing w:line="360" w:lineRule="auto"/>
         <w:rPr>
           <w:lang w:val="en-US"/>
         </w:rPr>
-        <w:t>"I am %d thread.\n", rank);</w:t>
-      </w:r>
-    </w:p>
-    <w:p>
-      <w:pPr>
-        <w:spacing w:line="360" w:lineRule="auto"/>
-      </w:pPr>
-      <w:r>
-        <w:t xml:space="preserve">Экспериментами определите, общей или частной должна быть переменная </w:t>
-      </w:r>
-      <w:proofErr w:type="spellStart"/>
-      <w:r>
-        <w:t>rank</w:t>
-      </w:r>
-      <w:proofErr w:type="spellEnd"/>
-      <w:r>
-        <w:t>.</w:t>
-      </w:r>
-    </w:p>
-    <w:p>
-      <w:pPr>
-        <w:spacing w:line="360" w:lineRule="auto"/>
-      </w:pPr>
-    </w:p>
-    <w:p>
-      <w:pPr>
-        <w:spacing w:line="360" w:lineRule="auto"/>
-      </w:pPr>
-      <w:r>
-        <w:t>Листинг программы:</w:t>
+      </w:pPr>
+      <w:r>
+        <w:t>Листинг</w:t>
+      </w:r>
+      <w:r>
+        <w:rPr>
+          <w:lang w:val="en-US"/>
+        </w:rPr>
+        <w:t xml:space="preserve"> </w:t>
+      </w:r>
+      <w:r>
+        <w:t>программы</w:t>
+      </w:r>
+      <w:r>
+        <w:rPr>
+          <w:lang w:val="en-US"/>
+        </w:rPr>
+        <w:t>:</w:t>
       </w:r>
     </w:p>
     <w:p>
@@ -1101,20 +1109,8 @@
           <w:szCs w:val="24"/>
           <w:lang w:val="en-US" w:eastAsia="en-US"/>
         </w:rPr>
-        <w:t>#</w:t>
-      </w:r>
-      <w:proofErr w:type="gramStart"/>
-      <w:r>
-        <w:rPr>
-          <w:rFonts w:ascii="Cascadia Mono" w:eastAsiaTheme="minorHAnsi" w:hAnsi="Cascadia Mono" w:cs="Cascadia Mono"/>
-          <w:color w:val="808080"/>
-          <w:sz w:val="24"/>
-          <w:szCs w:val="24"/>
-          <w:lang w:val="en-US" w:eastAsia="en-US"/>
-        </w:rPr>
-        <w:t>pragma</w:t>
-      </w:r>
-      <w:proofErr w:type="gramEnd"/>
+        <w:t>#pragma</w:t>
+      </w:r>
       <w:r>
         <w:rPr>
           <w:rFonts w:ascii="Cascadia Mono" w:eastAsiaTheme="minorHAnsi" w:hAnsi="Cascadia Mono" w:cs="Cascadia Mono"/>
@@ -1553,10 +1549,7 @@
       </w:r>
       <w:proofErr w:type="spellEnd"/>
       <w:r>
-        <w:t xml:space="preserve"> </w:t>
-      </w:r>
-      <w:r>
-        <w:t>модели программирования в общей памяти? Приведите содержательный пример частной переменной.</w:t>
+        <w:t xml:space="preserve"> модели программирования в общей памяти? Приведите содержательный пример частной переменной.</w:t>
       </w:r>
     </w:p>
     <w:p>
@@ -1578,11 +1571,17 @@
     <w:p>
       <w:pPr>
         <w:spacing w:line="360" w:lineRule="auto"/>
+        <w:rPr>
+          <w:lang w:val="en-US"/>
+        </w:rPr>
       </w:pPr>
       <w:r>
         <w:t>Пример</w:t>
       </w:r>
       <w:r>
+        <w:rPr>
+          <w:lang w:val="en-US"/>
+        </w:rPr>
         <w:t>:</w:t>
       </w:r>
     </w:p>
@@ -1596,8 +1595,8 @@
         <w:rPr>
           <w:rFonts w:ascii="Cascadia Mono" w:eastAsiaTheme="minorHAnsi" w:hAnsi="Cascadia Mono" w:cs="Cascadia Mono"/>
           <w:color w:val="000000"/>
-          <w:sz w:val="24"/>
-          <w:szCs w:val="24"/>
+          <w:sz w:val="19"/>
+          <w:szCs w:val="19"/>
           <w:lang w:val="en-US" w:eastAsia="en-US"/>
         </w:rPr>
       </w:pPr>
@@ -1605,8 +1604,18 @@
         <w:rPr>
           <w:rFonts w:ascii="Cascadia Mono" w:eastAsiaTheme="minorHAnsi" w:hAnsi="Cascadia Mono" w:cs="Cascadia Mono"/>
           <w:color w:val="0000FF"/>
-          <w:sz w:val="24"/>
-          <w:szCs w:val="24"/>
+          <w:sz w:val="19"/>
+          <w:szCs w:val="19"/>
+          <w:lang w:eastAsia="en-US"/>
+        </w:rPr>
+        <w:t xml:space="preserve">    </w:t>
+      </w:r>
+      <w:r>
+        <w:rPr>
+          <w:rFonts w:ascii="Cascadia Mono" w:eastAsiaTheme="minorHAnsi" w:hAnsi="Cascadia Mono" w:cs="Cascadia Mono"/>
+          <w:color w:val="0000FF"/>
+          <w:sz w:val="19"/>
+          <w:szCs w:val="19"/>
           <w:lang w:val="en-US" w:eastAsia="en-US"/>
         </w:rPr>
         <w:t>int</w:t>
@@ -1615,33 +1624,11 @@
         <w:rPr>
           <w:rFonts w:ascii="Cascadia Mono" w:eastAsiaTheme="minorHAnsi" w:hAnsi="Cascadia Mono" w:cs="Cascadia Mono"/>
           <w:color w:val="000000"/>
-          <w:sz w:val="24"/>
-          <w:szCs w:val="24"/>
-          <w:lang w:val="en-US" w:eastAsia="en-US"/>
-        </w:rPr>
-        <w:t xml:space="preserve"> </w:t>
-      </w:r>
-      <w:proofErr w:type="gramStart"/>
-      <w:r>
-        <w:rPr>
-          <w:rFonts w:ascii="Cascadia Mono" w:eastAsiaTheme="minorHAnsi" w:hAnsi="Cascadia Mono" w:cs="Cascadia Mono"/>
-          <w:color w:val="000000"/>
-          <w:sz w:val="24"/>
-          <w:szCs w:val="24"/>
-          <w:lang w:val="en-US" w:eastAsia="en-US"/>
-        </w:rPr>
-        <w:t>main(</w:t>
-      </w:r>
-      <w:proofErr w:type="gramEnd"/>
-      <w:r>
-        <w:rPr>
-          <w:rFonts w:ascii="Cascadia Mono" w:eastAsiaTheme="minorHAnsi" w:hAnsi="Cascadia Mono" w:cs="Cascadia Mono"/>
-          <w:color w:val="000000"/>
-          <w:sz w:val="24"/>
-          <w:szCs w:val="24"/>
-          <w:lang w:val="en-US" w:eastAsia="en-US"/>
-        </w:rPr>
-        <w:t>) {</w:t>
+          <w:sz w:val="19"/>
+          <w:szCs w:val="19"/>
+          <w:lang w:val="en-US" w:eastAsia="en-US"/>
+        </w:rPr>
+        <w:t xml:space="preserve"> k;</w:t>
       </w:r>
     </w:p>
     <w:p>
@@ -1654,40 +1641,64 @@
         <w:rPr>
           <w:rFonts w:ascii="Cascadia Mono" w:eastAsiaTheme="minorHAnsi" w:hAnsi="Cascadia Mono" w:cs="Cascadia Mono"/>
           <w:color w:val="000000"/>
-          <w:sz w:val="24"/>
-          <w:szCs w:val="24"/>
-          <w:lang w:val="en-US" w:eastAsia="en-US"/>
-        </w:rPr>
-      </w:pPr>
-      <w:r>
-        <w:rPr>
-          <w:rFonts w:ascii="Cascadia Mono" w:eastAsiaTheme="minorHAnsi" w:hAnsi="Cascadia Mono" w:cs="Cascadia Mono"/>
-          <w:color w:val="000000"/>
-          <w:sz w:val="24"/>
-          <w:szCs w:val="24"/>
+          <w:sz w:val="19"/>
+          <w:szCs w:val="19"/>
+          <w:lang w:val="en-US" w:eastAsia="en-US"/>
+        </w:rPr>
+      </w:pPr>
+      <w:r>
+        <w:rPr>
+          <w:rFonts w:ascii="Cascadia Mono" w:eastAsiaTheme="minorHAnsi" w:hAnsi="Cascadia Mono" w:cs="Cascadia Mono"/>
+          <w:color w:val="000000"/>
+          <w:sz w:val="19"/>
+          <w:szCs w:val="19"/>
           <w:lang w:val="en-US" w:eastAsia="en-US"/>
         </w:rPr>
         <w:t xml:space="preserve">    </w:t>
       </w:r>
-      <w:r>
-        <w:rPr>
-          <w:rFonts w:ascii="Cascadia Mono" w:eastAsiaTheme="minorHAnsi" w:hAnsi="Cascadia Mono" w:cs="Cascadia Mono"/>
-          <w:color w:val="0000FF"/>
-          <w:sz w:val="24"/>
-          <w:szCs w:val="24"/>
-          <w:lang w:val="en-US" w:eastAsia="en-US"/>
-        </w:rPr>
-        <w:t>int</w:t>
-      </w:r>
-      <w:r>
-        <w:rPr>
-          <w:rFonts w:ascii="Cascadia Mono" w:eastAsiaTheme="minorHAnsi" w:hAnsi="Cascadia Mono" w:cs="Cascadia Mono"/>
-          <w:color w:val="000000"/>
-          <w:sz w:val="24"/>
-          <w:szCs w:val="24"/>
-          <w:lang w:val="en-US" w:eastAsia="en-US"/>
-        </w:rPr>
-        <w:t xml:space="preserve"> sum = 0;</w:t>
+      <w:proofErr w:type="spellStart"/>
+      <w:proofErr w:type="gramStart"/>
+      <w:r>
+        <w:rPr>
+          <w:rFonts w:ascii="Cascadia Mono" w:eastAsiaTheme="minorHAnsi" w:hAnsi="Cascadia Mono" w:cs="Cascadia Mono"/>
+          <w:color w:val="000000"/>
+          <w:sz w:val="19"/>
+          <w:szCs w:val="19"/>
+          <w:lang w:val="en-US" w:eastAsia="en-US"/>
+        </w:rPr>
+        <w:t>printf</w:t>
+      </w:r>
+      <w:proofErr w:type="spellEnd"/>
+      <w:r>
+        <w:rPr>
+          <w:rFonts w:ascii="Cascadia Mono" w:eastAsiaTheme="minorHAnsi" w:hAnsi="Cascadia Mono" w:cs="Cascadia Mono"/>
+          <w:color w:val="000000"/>
+          <w:sz w:val="19"/>
+          <w:szCs w:val="19"/>
+          <w:lang w:val="en-US" w:eastAsia="en-US"/>
+        </w:rPr>
+        <w:t>(</w:t>
+      </w:r>
+      <w:proofErr w:type="gramEnd"/>
+      <w:r>
+        <w:rPr>
+          <w:rFonts w:ascii="Cascadia Mono" w:eastAsiaTheme="minorHAnsi" w:hAnsi="Cascadia Mono" w:cs="Cascadia Mono"/>
+          <w:color w:val="A31515"/>
+          <w:sz w:val="19"/>
+          <w:szCs w:val="19"/>
+          <w:lang w:val="en-US" w:eastAsia="en-US"/>
+        </w:rPr>
+        <w:t>"Write number of threads for lab 4: "</w:t>
+      </w:r>
+      <w:r>
+        <w:rPr>
+          <w:rFonts w:ascii="Cascadia Mono" w:eastAsiaTheme="minorHAnsi" w:hAnsi="Cascadia Mono" w:cs="Cascadia Mono"/>
+          <w:color w:val="000000"/>
+          <w:sz w:val="19"/>
+          <w:szCs w:val="19"/>
+          <w:lang w:val="en-US" w:eastAsia="en-US"/>
+        </w:rPr>
+        <w:t>);</w:t>
       </w:r>
     </w:p>
     <w:p>
@@ -1700,104 +1711,74 @@
         <w:rPr>
           <w:rFonts w:ascii="Cascadia Mono" w:eastAsiaTheme="minorHAnsi" w:hAnsi="Cascadia Mono" w:cs="Cascadia Mono"/>
           <w:color w:val="000000"/>
-          <w:sz w:val="24"/>
-          <w:szCs w:val="24"/>
-          <w:lang w:val="en-US" w:eastAsia="en-US"/>
-        </w:rPr>
-      </w:pPr>
-      <w:r>
-        <w:rPr>
-          <w:rFonts w:ascii="Cascadia Mono" w:eastAsiaTheme="minorHAnsi" w:hAnsi="Cascadia Mono" w:cs="Cascadia Mono"/>
-          <w:color w:val="808080"/>
-          <w:sz w:val="24"/>
-          <w:szCs w:val="24"/>
-          <w:lang w:val="en-US" w:eastAsia="en-US"/>
-        </w:rPr>
-        <w:t>#</w:t>
+          <w:sz w:val="19"/>
+          <w:szCs w:val="19"/>
+          <w:lang w:val="en-US" w:eastAsia="en-US"/>
+        </w:rPr>
+      </w:pPr>
+      <w:r>
+        <w:rPr>
+          <w:rFonts w:ascii="Cascadia Mono" w:eastAsiaTheme="minorHAnsi" w:hAnsi="Cascadia Mono" w:cs="Cascadia Mono"/>
+          <w:color w:val="000000"/>
+          <w:sz w:val="19"/>
+          <w:szCs w:val="19"/>
+          <w:lang w:val="en-US" w:eastAsia="en-US"/>
+        </w:rPr>
+        <w:t xml:space="preserve">    </w:t>
+      </w:r>
+      <w:proofErr w:type="spellStart"/>
+      <w:r>
+        <w:rPr>
+          <w:rFonts w:ascii="Cascadia Mono" w:eastAsiaTheme="minorHAnsi" w:hAnsi="Cascadia Mono" w:cs="Cascadia Mono"/>
+          <w:color w:val="000000"/>
+          <w:sz w:val="19"/>
+          <w:szCs w:val="19"/>
+          <w:lang w:val="en-US" w:eastAsia="en-US"/>
+        </w:rPr>
+        <w:t>scanf_</w:t>
       </w:r>
       <w:proofErr w:type="gramStart"/>
       <w:r>
         <w:rPr>
           <w:rFonts w:ascii="Cascadia Mono" w:eastAsiaTheme="minorHAnsi" w:hAnsi="Cascadia Mono" w:cs="Cascadia Mono"/>
-          <w:color w:val="808080"/>
-          <w:sz w:val="24"/>
-          <w:szCs w:val="24"/>
-          <w:lang w:val="en-US" w:eastAsia="en-US"/>
-        </w:rPr>
-        <w:t>pragma</w:t>
+          <w:color w:val="000000"/>
+          <w:sz w:val="19"/>
+          <w:szCs w:val="19"/>
+          <w:lang w:val="en-US" w:eastAsia="en-US"/>
+        </w:rPr>
+        <w:t>s</w:t>
+      </w:r>
+      <w:proofErr w:type="spellEnd"/>
+      <w:r>
+        <w:rPr>
+          <w:rFonts w:ascii="Cascadia Mono" w:eastAsiaTheme="minorHAnsi" w:hAnsi="Cascadia Mono" w:cs="Cascadia Mono"/>
+          <w:color w:val="000000"/>
+          <w:sz w:val="19"/>
+          <w:szCs w:val="19"/>
+          <w:lang w:val="en-US" w:eastAsia="en-US"/>
+        </w:rPr>
+        <w:t>(</w:t>
       </w:r>
       <w:proofErr w:type="gramEnd"/>
       <w:r>
         <w:rPr>
           <w:rFonts w:ascii="Cascadia Mono" w:eastAsiaTheme="minorHAnsi" w:hAnsi="Cascadia Mono" w:cs="Cascadia Mono"/>
-          <w:color w:val="000000"/>
-          <w:sz w:val="24"/>
-          <w:szCs w:val="24"/>
-          <w:lang w:val="en-US" w:eastAsia="en-US"/>
-        </w:rPr>
-        <w:t xml:space="preserve"> </w:t>
-      </w:r>
-      <w:proofErr w:type="spellStart"/>
-      <w:r>
-        <w:rPr>
-          <w:rFonts w:ascii="Cascadia Mono" w:eastAsiaTheme="minorHAnsi" w:hAnsi="Cascadia Mono" w:cs="Cascadia Mono"/>
-          <w:color w:val="000000"/>
-          <w:sz w:val="24"/>
-          <w:szCs w:val="24"/>
-          <w:lang w:val="en-US" w:eastAsia="en-US"/>
-        </w:rPr>
-        <w:t>omp</w:t>
-      </w:r>
-      <w:proofErr w:type="spellEnd"/>
-      <w:r>
-        <w:rPr>
-          <w:rFonts w:ascii="Cascadia Mono" w:eastAsiaTheme="minorHAnsi" w:hAnsi="Cascadia Mono" w:cs="Cascadia Mono"/>
-          <w:color w:val="000000"/>
-          <w:sz w:val="24"/>
-          <w:szCs w:val="24"/>
-          <w:lang w:val="en-US" w:eastAsia="en-US"/>
-        </w:rPr>
-        <w:t xml:space="preserve"> parallel </w:t>
-      </w:r>
-      <w:r>
-        <w:rPr>
-          <w:rFonts w:ascii="Cascadia Mono" w:eastAsiaTheme="minorHAnsi" w:hAnsi="Cascadia Mono" w:cs="Cascadia Mono"/>
-          <w:color w:val="0000FF"/>
-          <w:sz w:val="24"/>
-          <w:szCs w:val="24"/>
-          <w:lang w:val="en-US" w:eastAsia="en-US"/>
-        </w:rPr>
-        <w:t>for</w:t>
-      </w:r>
-      <w:r>
-        <w:rPr>
-          <w:rFonts w:ascii="Cascadia Mono" w:eastAsiaTheme="minorHAnsi" w:hAnsi="Cascadia Mono" w:cs="Cascadia Mono"/>
-          <w:color w:val="000000"/>
-          <w:sz w:val="24"/>
-          <w:szCs w:val="24"/>
-          <w:lang w:val="en-US" w:eastAsia="en-US"/>
-        </w:rPr>
-        <w:t xml:space="preserve"> </w:t>
-      </w:r>
-      <w:r>
-        <w:rPr>
-          <w:rFonts w:ascii="Cascadia Mono" w:eastAsiaTheme="minorHAnsi" w:hAnsi="Cascadia Mono" w:cs="Cascadia Mono"/>
-          <w:color w:val="0000FF"/>
-          <w:sz w:val="24"/>
-          <w:szCs w:val="24"/>
-          <w:lang w:val="en-US" w:eastAsia="en-US"/>
-        </w:rPr>
-        <w:t>private</w:t>
-      </w:r>
-      <w:r>
-        <w:rPr>
-          <w:rFonts w:ascii="Cascadia Mono" w:eastAsiaTheme="minorHAnsi" w:hAnsi="Cascadia Mono" w:cs="Cascadia Mono"/>
-          <w:color w:val="000000"/>
-          <w:sz w:val="24"/>
-          <w:szCs w:val="24"/>
-          <w:lang w:val="en-US" w:eastAsia="en-US"/>
-        </w:rPr>
-        <w:t>(sum)</w:t>
+          <w:color w:val="A31515"/>
+          <w:sz w:val="19"/>
+          <w:szCs w:val="19"/>
+          <w:lang w:val="en-US" w:eastAsia="en-US"/>
+        </w:rPr>
+        <w:t>"%d"</w:t>
+      </w:r>
+      <w:r>
+        <w:rPr>
+          <w:rFonts w:ascii="Cascadia Mono" w:eastAsiaTheme="minorHAnsi" w:hAnsi="Cascadia Mono" w:cs="Cascadia Mono"/>
+          <w:color w:val="000000"/>
+          <w:sz w:val="19"/>
+          <w:szCs w:val="19"/>
+          <w:lang w:val="en-US" w:eastAsia="en-US"/>
+        </w:rPr>
+        <w:t>, &amp;k);</w:t>
       </w:r>
     </w:p>
     <w:p>
@@ -1810,17 +1791,17 @@
         <w:rPr>
           <w:rFonts w:ascii="Cascadia Mono" w:eastAsiaTheme="minorHAnsi" w:hAnsi="Cascadia Mono" w:cs="Cascadia Mono"/>
           <w:color w:val="000000"/>
-          <w:sz w:val="24"/>
-          <w:szCs w:val="24"/>
-          <w:lang w:val="en-US" w:eastAsia="en-US"/>
-        </w:rPr>
-      </w:pPr>
-      <w:r>
-        <w:rPr>
-          <w:rFonts w:ascii="Cascadia Mono" w:eastAsiaTheme="minorHAnsi" w:hAnsi="Cascadia Mono" w:cs="Cascadia Mono"/>
-          <w:color w:val="000000"/>
-          <w:sz w:val="24"/>
-          <w:szCs w:val="24"/>
+          <w:sz w:val="19"/>
+          <w:szCs w:val="19"/>
+          <w:lang w:val="en-US" w:eastAsia="en-US"/>
+        </w:rPr>
+      </w:pPr>
+      <w:r>
+        <w:rPr>
+          <w:rFonts w:ascii="Cascadia Mono" w:eastAsiaTheme="minorHAnsi" w:hAnsi="Cascadia Mono" w:cs="Cascadia Mono"/>
+          <w:color w:val="000000"/>
+          <w:sz w:val="19"/>
+          <w:szCs w:val="19"/>
           <w:lang w:val="en-US" w:eastAsia="en-US"/>
         </w:rPr>
         <w:t xml:space="preserve">    </w:t>
@@ -1829,28 +1810,8 @@
         <w:rPr>
           <w:rFonts w:ascii="Cascadia Mono" w:eastAsiaTheme="minorHAnsi" w:hAnsi="Cascadia Mono" w:cs="Cascadia Mono"/>
           <w:color w:val="0000FF"/>
-          <w:sz w:val="24"/>
-          <w:szCs w:val="24"/>
-          <w:lang w:val="en-US" w:eastAsia="en-US"/>
-        </w:rPr>
-        <w:t>for</w:t>
-      </w:r>
-      <w:r>
-        <w:rPr>
-          <w:rFonts w:ascii="Cascadia Mono" w:eastAsiaTheme="minorHAnsi" w:hAnsi="Cascadia Mono" w:cs="Cascadia Mono"/>
-          <w:color w:val="000000"/>
-          <w:sz w:val="24"/>
-          <w:szCs w:val="24"/>
-          <w:lang w:val="en-US" w:eastAsia="en-US"/>
-        </w:rPr>
-        <w:t xml:space="preserve"> (</w:t>
-      </w:r>
-      <w:r>
-        <w:rPr>
-          <w:rFonts w:ascii="Cascadia Mono" w:eastAsiaTheme="minorHAnsi" w:hAnsi="Cascadia Mono" w:cs="Cascadia Mono"/>
-          <w:color w:val="0000FF"/>
-          <w:sz w:val="24"/>
-          <w:szCs w:val="24"/>
+          <w:sz w:val="19"/>
+          <w:szCs w:val="19"/>
           <w:lang w:val="en-US" w:eastAsia="en-US"/>
         </w:rPr>
         <w:t>int</w:t>
@@ -1859,77 +1820,11 @@
         <w:rPr>
           <w:rFonts w:ascii="Cascadia Mono" w:eastAsiaTheme="minorHAnsi" w:hAnsi="Cascadia Mono" w:cs="Cascadia Mono"/>
           <w:color w:val="000000"/>
-          <w:sz w:val="24"/>
-          <w:szCs w:val="24"/>
-          <w:lang w:val="en-US" w:eastAsia="en-US"/>
-        </w:rPr>
-        <w:t xml:space="preserve"> </w:t>
-      </w:r>
-      <w:proofErr w:type="spellStart"/>
-      <w:r>
-        <w:rPr>
-          <w:rFonts w:ascii="Cascadia Mono" w:eastAsiaTheme="minorHAnsi" w:hAnsi="Cascadia Mono" w:cs="Cascadia Mono"/>
-          <w:color w:val="000000"/>
-          <w:sz w:val="24"/>
-          <w:szCs w:val="24"/>
-          <w:lang w:val="en-US" w:eastAsia="en-US"/>
-        </w:rPr>
-        <w:t>i</w:t>
-      </w:r>
-      <w:proofErr w:type="spellEnd"/>
-      <w:r>
-        <w:rPr>
-          <w:rFonts w:ascii="Cascadia Mono" w:eastAsiaTheme="minorHAnsi" w:hAnsi="Cascadia Mono" w:cs="Cascadia Mono"/>
-          <w:color w:val="000000"/>
-          <w:sz w:val="24"/>
-          <w:szCs w:val="24"/>
-          <w:lang w:val="en-US" w:eastAsia="en-US"/>
-        </w:rPr>
-        <w:t xml:space="preserve"> = 0; </w:t>
-      </w:r>
-      <w:proofErr w:type="spellStart"/>
-      <w:r>
-        <w:rPr>
-          <w:rFonts w:ascii="Cascadia Mono" w:eastAsiaTheme="minorHAnsi" w:hAnsi="Cascadia Mono" w:cs="Cascadia Mono"/>
-          <w:color w:val="000000"/>
-          <w:sz w:val="24"/>
-          <w:szCs w:val="24"/>
-          <w:lang w:val="en-US" w:eastAsia="en-US"/>
-        </w:rPr>
-        <w:t>i</w:t>
-      </w:r>
-      <w:proofErr w:type="spellEnd"/>
-      <w:r>
-        <w:rPr>
-          <w:rFonts w:ascii="Cascadia Mono" w:eastAsiaTheme="minorHAnsi" w:hAnsi="Cascadia Mono" w:cs="Cascadia Mono"/>
-          <w:color w:val="000000"/>
-          <w:sz w:val="24"/>
-          <w:szCs w:val="24"/>
-          <w:lang w:val="en-US" w:eastAsia="en-US"/>
-        </w:rPr>
-        <w:t xml:space="preserve"> &lt; 10; </w:t>
-      </w:r>
-      <w:proofErr w:type="spellStart"/>
-      <w:r>
-        <w:rPr>
-          <w:rFonts w:ascii="Cascadia Mono" w:eastAsiaTheme="minorHAnsi" w:hAnsi="Cascadia Mono" w:cs="Cascadia Mono"/>
-          <w:color w:val="000000"/>
-          <w:sz w:val="24"/>
-          <w:szCs w:val="24"/>
-          <w:lang w:val="en-US" w:eastAsia="en-US"/>
-        </w:rPr>
-        <w:t>i</w:t>
-      </w:r>
-      <w:proofErr w:type="spellEnd"/>
-      <w:r>
-        <w:rPr>
-          <w:rFonts w:ascii="Cascadia Mono" w:eastAsiaTheme="minorHAnsi" w:hAnsi="Cascadia Mono" w:cs="Cascadia Mono"/>
-          <w:color w:val="000000"/>
-          <w:sz w:val="24"/>
-          <w:szCs w:val="24"/>
-          <w:lang w:val="en-US" w:eastAsia="en-US"/>
-        </w:rPr>
-        <w:t>++) {</w:t>
+          <w:sz w:val="19"/>
+          <w:szCs w:val="19"/>
+          <w:lang w:val="en-US" w:eastAsia="en-US"/>
+        </w:rPr>
+        <w:t xml:space="preserve"> rank;</w:t>
       </w:r>
     </w:p>
     <w:p>
@@ -1942,42 +1837,86 @@
         <w:rPr>
           <w:rFonts w:ascii="Cascadia Mono" w:eastAsiaTheme="minorHAnsi" w:hAnsi="Cascadia Mono" w:cs="Cascadia Mono"/>
           <w:color w:val="000000"/>
-          <w:sz w:val="24"/>
-          <w:szCs w:val="24"/>
-          <w:lang w:val="en-US" w:eastAsia="en-US"/>
-        </w:rPr>
-      </w:pPr>
-      <w:r>
-        <w:rPr>
-          <w:rFonts w:ascii="Cascadia Mono" w:eastAsiaTheme="minorHAnsi" w:hAnsi="Cascadia Mono" w:cs="Cascadia Mono"/>
-          <w:color w:val="000000"/>
-          <w:sz w:val="24"/>
-          <w:szCs w:val="24"/>
-          <w:lang w:val="en-US" w:eastAsia="en-US"/>
-        </w:rPr>
-        <w:t xml:space="preserve">        sum += </w:t>
+          <w:sz w:val="19"/>
+          <w:szCs w:val="19"/>
+          <w:lang w:val="en-US" w:eastAsia="en-US"/>
+        </w:rPr>
+      </w:pPr>
+      <w:r>
+        <w:rPr>
+          <w:rFonts w:ascii="Cascadia Mono" w:eastAsiaTheme="minorHAnsi" w:hAnsi="Cascadia Mono" w:cs="Cascadia Mono"/>
+          <w:color w:val="000000"/>
+          <w:sz w:val="19"/>
+          <w:szCs w:val="19"/>
+          <w:lang w:val="en-US" w:eastAsia="en-US"/>
+        </w:rPr>
+        <w:t xml:space="preserve">    </w:t>
       </w:r>
       <w:proofErr w:type="spellStart"/>
-      <w:r>
-        <w:rPr>
-          <w:rFonts w:ascii="Cascadia Mono" w:eastAsiaTheme="minorHAnsi" w:hAnsi="Cascadia Mono" w:cs="Cascadia Mono"/>
-          <w:color w:val="000000"/>
-          <w:sz w:val="24"/>
-          <w:szCs w:val="24"/>
-          <w:lang w:val="en-US" w:eastAsia="en-US"/>
-        </w:rPr>
-        <w:t>i</w:t>
+      <w:proofErr w:type="gramStart"/>
+      <w:r>
+        <w:rPr>
+          <w:rFonts w:ascii="Cascadia Mono" w:eastAsiaTheme="minorHAnsi" w:hAnsi="Cascadia Mono" w:cs="Cascadia Mono"/>
+          <w:color w:val="000000"/>
+          <w:sz w:val="19"/>
+          <w:szCs w:val="19"/>
+          <w:lang w:val="en-US" w:eastAsia="en-US"/>
+        </w:rPr>
+        <w:t>printf</w:t>
       </w:r>
       <w:proofErr w:type="spellEnd"/>
       <w:r>
         <w:rPr>
           <w:rFonts w:ascii="Cascadia Mono" w:eastAsiaTheme="minorHAnsi" w:hAnsi="Cascadia Mono" w:cs="Cascadia Mono"/>
           <w:color w:val="000000"/>
-          <w:sz w:val="24"/>
-          <w:szCs w:val="24"/>
-          <w:lang w:val="en-US" w:eastAsia="en-US"/>
-        </w:rPr>
-        <w:t>;</w:t>
+          <w:sz w:val="19"/>
+          <w:szCs w:val="19"/>
+          <w:lang w:val="en-US" w:eastAsia="en-US"/>
+        </w:rPr>
+        <w:t>(</w:t>
+      </w:r>
+      <w:proofErr w:type="gramEnd"/>
+      <w:r>
+        <w:rPr>
+          <w:rFonts w:ascii="Cascadia Mono" w:eastAsiaTheme="minorHAnsi" w:hAnsi="Cascadia Mono" w:cs="Cascadia Mono"/>
+          <w:color w:val="A31515"/>
+          <w:sz w:val="19"/>
+          <w:szCs w:val="19"/>
+          <w:lang w:val="en-US" w:eastAsia="en-US"/>
+        </w:rPr>
+        <w:t>"\</w:t>
+      </w:r>
+      <w:proofErr w:type="spellStart"/>
+      <w:r>
+        <w:rPr>
+          <w:rFonts w:ascii="Cascadia Mono" w:eastAsiaTheme="minorHAnsi" w:hAnsi="Cascadia Mono" w:cs="Cascadia Mono"/>
+          <w:color w:val="A31515"/>
+          <w:sz w:val="19"/>
+          <w:szCs w:val="19"/>
+          <w:lang w:val="en-US" w:eastAsia="en-US"/>
+        </w:rPr>
+        <w:t>npublic</w:t>
+      </w:r>
+      <w:proofErr w:type="spellEnd"/>
+      <w:r>
+        <w:rPr>
+          <w:rFonts w:ascii="Cascadia Mono" w:eastAsiaTheme="minorHAnsi" w:hAnsi="Cascadia Mono" w:cs="Cascadia Mono"/>
+          <w:color w:val="A31515"/>
+          <w:sz w:val="19"/>
+          <w:szCs w:val="19"/>
+          <w:lang w:val="en-US" w:eastAsia="en-US"/>
+        </w:rPr>
+        <w:t xml:space="preserve"> SLEEP:\n"</w:t>
+      </w:r>
+      <w:r>
+        <w:rPr>
+          <w:rFonts w:ascii="Cascadia Mono" w:eastAsiaTheme="minorHAnsi" w:hAnsi="Cascadia Mono" w:cs="Cascadia Mono"/>
+          <w:color w:val="000000"/>
+          <w:sz w:val="19"/>
+          <w:szCs w:val="19"/>
+          <w:lang w:val="en-US" w:eastAsia="en-US"/>
+        </w:rPr>
+        <w:t>);</w:t>
       </w:r>
     </w:p>
     <w:p>
@@ -1990,37 +1929,37 @@
         <w:rPr>
           <w:rFonts w:ascii="Cascadia Mono" w:eastAsiaTheme="minorHAnsi" w:hAnsi="Cascadia Mono" w:cs="Cascadia Mono"/>
           <w:color w:val="000000"/>
-          <w:sz w:val="24"/>
-          <w:szCs w:val="24"/>
-          <w:lang w:val="en-US" w:eastAsia="en-US"/>
-        </w:rPr>
-      </w:pPr>
-      <w:r>
-        <w:rPr>
-          <w:rFonts w:ascii="Cascadia Mono" w:eastAsiaTheme="minorHAnsi" w:hAnsi="Cascadia Mono" w:cs="Cascadia Mono"/>
-          <w:color w:val="000000"/>
-          <w:sz w:val="24"/>
-          <w:szCs w:val="24"/>
-          <w:lang w:val="en-US" w:eastAsia="en-US"/>
-        </w:rPr>
-        <w:t xml:space="preserve">        </w:t>
-      </w:r>
-      <w:r>
-        <w:rPr>
-          <w:rFonts w:ascii="Cascadia Mono" w:eastAsiaTheme="minorHAnsi" w:hAnsi="Cascadia Mono" w:cs="Cascadia Mono"/>
-          <w:color w:val="0000FF"/>
-          <w:sz w:val="24"/>
-          <w:szCs w:val="24"/>
-          <w:lang w:val="en-US" w:eastAsia="en-US"/>
-        </w:rPr>
-        <w:t>int</w:t>
-      </w:r>
-      <w:r>
-        <w:rPr>
-          <w:rFonts w:ascii="Cascadia Mono" w:eastAsiaTheme="minorHAnsi" w:hAnsi="Cascadia Mono" w:cs="Cascadia Mono"/>
-          <w:color w:val="000000"/>
-          <w:sz w:val="24"/>
-          <w:szCs w:val="24"/>
+          <w:sz w:val="19"/>
+          <w:szCs w:val="19"/>
+          <w:lang w:val="en-US" w:eastAsia="en-US"/>
+        </w:rPr>
+      </w:pPr>
+      <w:r>
+        <w:rPr>
+          <w:rFonts w:ascii="Cascadia Mono" w:eastAsiaTheme="minorHAnsi" w:hAnsi="Cascadia Mono" w:cs="Cascadia Mono"/>
+          <w:color w:val="000000"/>
+          <w:sz w:val="19"/>
+          <w:szCs w:val="19"/>
+          <w:lang w:val="en-US" w:eastAsia="en-US"/>
+        </w:rPr>
+        <w:t xml:space="preserve">    </w:t>
+      </w:r>
+      <w:r>
+        <w:rPr>
+          <w:rFonts w:ascii="Cascadia Mono" w:eastAsiaTheme="minorHAnsi" w:hAnsi="Cascadia Mono" w:cs="Cascadia Mono"/>
+          <w:color w:val="808080"/>
+          <w:sz w:val="19"/>
+          <w:szCs w:val="19"/>
+          <w:lang w:val="en-US" w:eastAsia="en-US"/>
+        </w:rPr>
+        <w:t>#pragma</w:t>
+      </w:r>
+      <w:r>
+        <w:rPr>
+          <w:rFonts w:ascii="Cascadia Mono" w:eastAsiaTheme="minorHAnsi" w:hAnsi="Cascadia Mono" w:cs="Cascadia Mono"/>
+          <w:color w:val="000000"/>
+          <w:sz w:val="19"/>
+          <w:szCs w:val="19"/>
           <w:lang w:val="en-US" w:eastAsia="en-US"/>
         </w:rPr>
         <w:t xml:space="preserve"> </w:t>
@@ -2030,66 +1969,44 @@
         <w:rPr>
           <w:rFonts w:ascii="Cascadia Mono" w:eastAsiaTheme="minorHAnsi" w:hAnsi="Cascadia Mono" w:cs="Cascadia Mono"/>
           <w:color w:val="000000"/>
-          <w:sz w:val="24"/>
-          <w:szCs w:val="24"/>
-          <w:lang w:val="en-US" w:eastAsia="en-US"/>
-        </w:rPr>
-        <w:t>thread_id</w:t>
+          <w:sz w:val="19"/>
+          <w:szCs w:val="19"/>
+          <w:lang w:val="en-US" w:eastAsia="en-US"/>
+        </w:rPr>
+        <w:t>omp</w:t>
       </w:r>
       <w:proofErr w:type="spellEnd"/>
       <w:r>
         <w:rPr>
           <w:rFonts w:ascii="Cascadia Mono" w:eastAsiaTheme="minorHAnsi" w:hAnsi="Cascadia Mono" w:cs="Cascadia Mono"/>
           <w:color w:val="000000"/>
-          <w:sz w:val="24"/>
-          <w:szCs w:val="24"/>
-          <w:lang w:val="en-US" w:eastAsia="en-US"/>
-        </w:rPr>
-        <w:t xml:space="preserve"> = </w:t>
+          <w:sz w:val="19"/>
+          <w:szCs w:val="19"/>
+          <w:lang w:val="en-US" w:eastAsia="en-US"/>
+        </w:rPr>
+        <w:t xml:space="preserve"> parallel </w:t>
       </w:r>
       <w:proofErr w:type="spellStart"/>
       <w:r>
         <w:rPr>
           <w:rFonts w:ascii="Cascadia Mono" w:eastAsiaTheme="minorHAnsi" w:hAnsi="Cascadia Mono" w:cs="Cascadia Mono"/>
           <w:color w:val="000000"/>
-          <w:sz w:val="24"/>
-          <w:szCs w:val="24"/>
-          <w:lang w:val="en-US" w:eastAsia="en-US"/>
-        </w:rPr>
-        <w:t>omp_get_thread_</w:t>
-      </w:r>
-      <w:proofErr w:type="gramStart"/>
-      <w:r>
-        <w:rPr>
-          <w:rFonts w:ascii="Cascadia Mono" w:eastAsiaTheme="minorHAnsi" w:hAnsi="Cascadia Mono" w:cs="Cascadia Mono"/>
-          <w:color w:val="000000"/>
-          <w:sz w:val="24"/>
-          <w:szCs w:val="24"/>
-          <w:lang w:val="en-US" w:eastAsia="en-US"/>
-        </w:rPr>
-        <w:t>num</w:t>
+          <w:sz w:val="19"/>
+          <w:szCs w:val="19"/>
+          <w:lang w:val="en-US" w:eastAsia="en-US"/>
+        </w:rPr>
+        <w:t>num_threads</w:t>
       </w:r>
       <w:proofErr w:type="spellEnd"/>
       <w:r>
         <w:rPr>
           <w:rFonts w:ascii="Cascadia Mono" w:eastAsiaTheme="minorHAnsi" w:hAnsi="Cascadia Mono" w:cs="Cascadia Mono"/>
           <w:color w:val="000000"/>
-          <w:sz w:val="24"/>
-          <w:szCs w:val="24"/>
-          <w:lang w:val="en-US" w:eastAsia="en-US"/>
-        </w:rPr>
-        <w:t>(</w:t>
-      </w:r>
-      <w:proofErr w:type="gramEnd"/>
-      <w:r>
-        <w:rPr>
-          <w:rFonts w:ascii="Cascadia Mono" w:eastAsiaTheme="minorHAnsi" w:hAnsi="Cascadia Mono" w:cs="Cascadia Mono"/>
-          <w:color w:val="000000"/>
-          <w:sz w:val="24"/>
-          <w:szCs w:val="24"/>
-          <w:lang w:val="en-US" w:eastAsia="en-US"/>
-        </w:rPr>
-        <w:t>);</w:t>
+          <w:sz w:val="19"/>
+          <w:szCs w:val="19"/>
+          <w:lang w:val="en-US" w:eastAsia="en-US"/>
+        </w:rPr>
+        <w:t xml:space="preserve">(k) </w:t>
       </w:r>
     </w:p>
     <w:p>
@@ -2102,238 +2019,20 @@
         <w:rPr>
           <w:rFonts w:ascii="Cascadia Mono" w:eastAsiaTheme="minorHAnsi" w:hAnsi="Cascadia Mono" w:cs="Cascadia Mono"/>
           <w:color w:val="000000"/>
-          <w:sz w:val="24"/>
-          <w:szCs w:val="24"/>
-          <w:lang w:val="en-US" w:eastAsia="en-US"/>
-        </w:rPr>
-      </w:pPr>
-      <w:r>
-        <w:rPr>
-          <w:rFonts w:ascii="Cascadia Mono" w:eastAsiaTheme="minorHAnsi" w:hAnsi="Cascadia Mono" w:cs="Cascadia Mono"/>
-          <w:color w:val="000000"/>
-          <w:sz w:val="24"/>
-          <w:szCs w:val="24"/>
-          <w:lang w:val="en-US" w:eastAsia="en-US"/>
-        </w:rPr>
-        <w:t xml:space="preserve">        </w:t>
-      </w:r>
-      <w:proofErr w:type="gramStart"/>
-      <w:r>
-        <w:rPr>
-          <w:rFonts w:ascii="Cascadia Mono" w:eastAsiaTheme="minorHAnsi" w:hAnsi="Cascadia Mono" w:cs="Cascadia Mono"/>
-          <w:color w:val="000000"/>
-          <w:sz w:val="24"/>
-          <w:szCs w:val="24"/>
-          <w:lang w:val="en-US" w:eastAsia="en-US"/>
-        </w:rPr>
-        <w:t>std::</w:t>
-      </w:r>
-      <w:proofErr w:type="spellStart"/>
-      <w:proofErr w:type="gramEnd"/>
-      <w:r>
-        <w:rPr>
-          <w:rFonts w:ascii="Cascadia Mono" w:eastAsiaTheme="minorHAnsi" w:hAnsi="Cascadia Mono" w:cs="Cascadia Mono"/>
-          <w:color w:val="000000"/>
-          <w:sz w:val="24"/>
-          <w:szCs w:val="24"/>
-          <w:lang w:val="en-US" w:eastAsia="en-US"/>
-        </w:rPr>
-        <w:t>cout</w:t>
-      </w:r>
-      <w:proofErr w:type="spellEnd"/>
-      <w:r>
-        <w:rPr>
-          <w:rFonts w:ascii="Cascadia Mono" w:eastAsiaTheme="minorHAnsi" w:hAnsi="Cascadia Mono" w:cs="Cascadia Mono"/>
-          <w:color w:val="000000"/>
-          <w:sz w:val="24"/>
-          <w:szCs w:val="24"/>
-          <w:lang w:val="en-US" w:eastAsia="en-US"/>
-        </w:rPr>
-        <w:t xml:space="preserve"> </w:t>
-      </w:r>
-      <w:r>
-        <w:rPr>
-          <w:rFonts w:ascii="Cascadia Mono" w:eastAsiaTheme="minorHAnsi" w:hAnsi="Cascadia Mono" w:cs="Cascadia Mono"/>
-          <w:color w:val="008080"/>
-          <w:sz w:val="24"/>
-          <w:szCs w:val="24"/>
-          <w:lang w:val="en-US" w:eastAsia="en-US"/>
-        </w:rPr>
-        <w:t>&lt;&lt;</w:t>
-      </w:r>
-      <w:r>
-        <w:rPr>
-          <w:rFonts w:ascii="Cascadia Mono" w:eastAsiaTheme="minorHAnsi" w:hAnsi="Cascadia Mono" w:cs="Cascadia Mono"/>
-          <w:color w:val="000000"/>
-          <w:sz w:val="24"/>
-          <w:szCs w:val="24"/>
-          <w:lang w:val="en-US" w:eastAsia="en-US"/>
-        </w:rPr>
-        <w:t xml:space="preserve"> </w:t>
-      </w:r>
-      <w:r>
-        <w:rPr>
-          <w:rFonts w:ascii="Cascadia Mono" w:eastAsiaTheme="minorHAnsi" w:hAnsi="Cascadia Mono" w:cs="Cascadia Mono"/>
-          <w:color w:val="A31515"/>
-          <w:sz w:val="24"/>
-          <w:szCs w:val="24"/>
-          <w:lang w:val="en-US" w:eastAsia="en-US"/>
-        </w:rPr>
-        <w:t>"Thread "</w:t>
-      </w:r>
-      <w:r>
-        <w:rPr>
-          <w:rFonts w:ascii="Cascadia Mono" w:eastAsiaTheme="minorHAnsi" w:hAnsi="Cascadia Mono" w:cs="Cascadia Mono"/>
-          <w:color w:val="000000"/>
-          <w:sz w:val="24"/>
-          <w:szCs w:val="24"/>
-          <w:lang w:val="en-US" w:eastAsia="en-US"/>
-        </w:rPr>
-        <w:t xml:space="preserve"> </w:t>
-      </w:r>
-      <w:r>
-        <w:rPr>
-          <w:rFonts w:ascii="Cascadia Mono" w:eastAsiaTheme="minorHAnsi" w:hAnsi="Cascadia Mono" w:cs="Cascadia Mono"/>
-          <w:color w:val="008080"/>
-          <w:sz w:val="24"/>
-          <w:szCs w:val="24"/>
-          <w:lang w:val="en-US" w:eastAsia="en-US"/>
-        </w:rPr>
-        <w:t>&lt;&lt;</w:t>
-      </w:r>
-      <w:r>
-        <w:rPr>
-          <w:rFonts w:ascii="Cascadia Mono" w:eastAsiaTheme="minorHAnsi" w:hAnsi="Cascadia Mono" w:cs="Cascadia Mono"/>
-          <w:color w:val="000000"/>
-          <w:sz w:val="24"/>
-          <w:szCs w:val="24"/>
-          <w:lang w:val="en-US" w:eastAsia="en-US"/>
-        </w:rPr>
-        <w:t xml:space="preserve"> </w:t>
-      </w:r>
-      <w:proofErr w:type="spellStart"/>
-      <w:r>
-        <w:rPr>
-          <w:rFonts w:ascii="Cascadia Mono" w:eastAsiaTheme="minorHAnsi" w:hAnsi="Cascadia Mono" w:cs="Cascadia Mono"/>
-          <w:color w:val="000000"/>
-          <w:sz w:val="24"/>
-          <w:szCs w:val="24"/>
-          <w:lang w:val="en-US" w:eastAsia="en-US"/>
-        </w:rPr>
-        <w:t>thread_id</w:t>
-      </w:r>
-      <w:proofErr w:type="spellEnd"/>
-      <w:r>
-        <w:rPr>
-          <w:rFonts w:ascii="Cascadia Mono" w:eastAsiaTheme="minorHAnsi" w:hAnsi="Cascadia Mono" w:cs="Cascadia Mono"/>
-          <w:color w:val="000000"/>
-          <w:sz w:val="24"/>
-          <w:szCs w:val="24"/>
-          <w:lang w:val="en-US" w:eastAsia="en-US"/>
-        </w:rPr>
-        <w:t xml:space="preserve"> </w:t>
-      </w:r>
-      <w:r>
-        <w:rPr>
-          <w:rFonts w:ascii="Cascadia Mono" w:eastAsiaTheme="minorHAnsi" w:hAnsi="Cascadia Mono" w:cs="Cascadia Mono"/>
-          <w:color w:val="008080"/>
-          <w:sz w:val="24"/>
-          <w:szCs w:val="24"/>
-          <w:lang w:val="en-US" w:eastAsia="en-US"/>
-        </w:rPr>
-        <w:t>&lt;&lt;</w:t>
-      </w:r>
-      <w:r>
-        <w:rPr>
-          <w:rFonts w:ascii="Cascadia Mono" w:eastAsiaTheme="minorHAnsi" w:hAnsi="Cascadia Mono" w:cs="Cascadia Mono"/>
-          <w:color w:val="000000"/>
-          <w:sz w:val="24"/>
-          <w:szCs w:val="24"/>
-          <w:lang w:val="en-US" w:eastAsia="en-US"/>
-        </w:rPr>
-        <w:t xml:space="preserve"> </w:t>
-      </w:r>
-      <w:r>
-        <w:rPr>
-          <w:rFonts w:ascii="Cascadia Mono" w:eastAsiaTheme="minorHAnsi" w:hAnsi="Cascadia Mono" w:cs="Cascadia Mono"/>
-          <w:color w:val="A31515"/>
-          <w:sz w:val="24"/>
-          <w:szCs w:val="24"/>
-          <w:lang w:val="en-US" w:eastAsia="en-US"/>
-        </w:rPr>
-        <w:t>": local sum = "</w:t>
-      </w:r>
-      <w:r>
-        <w:rPr>
-          <w:rFonts w:ascii="Cascadia Mono" w:eastAsiaTheme="minorHAnsi" w:hAnsi="Cascadia Mono" w:cs="Cascadia Mono"/>
-          <w:color w:val="000000"/>
-          <w:sz w:val="24"/>
-          <w:szCs w:val="24"/>
-          <w:lang w:val="en-US" w:eastAsia="en-US"/>
-        </w:rPr>
-        <w:t xml:space="preserve"> </w:t>
-      </w:r>
-      <w:r>
-        <w:rPr>
-          <w:rFonts w:ascii="Cascadia Mono" w:eastAsiaTheme="minorHAnsi" w:hAnsi="Cascadia Mono" w:cs="Cascadia Mono"/>
-          <w:color w:val="008080"/>
-          <w:sz w:val="24"/>
-          <w:szCs w:val="24"/>
-          <w:lang w:val="en-US" w:eastAsia="en-US"/>
-        </w:rPr>
-        <w:t>&lt;&lt;</w:t>
-      </w:r>
-      <w:r>
-        <w:rPr>
-          <w:rFonts w:ascii="Cascadia Mono" w:eastAsiaTheme="minorHAnsi" w:hAnsi="Cascadia Mono" w:cs="Cascadia Mono"/>
-          <w:color w:val="000000"/>
-          <w:sz w:val="24"/>
-          <w:szCs w:val="24"/>
-          <w:lang w:val="en-US" w:eastAsia="en-US"/>
-        </w:rPr>
-        <w:t xml:space="preserve"> sum </w:t>
-      </w:r>
-      <w:r>
-        <w:rPr>
-          <w:rFonts w:ascii="Cascadia Mono" w:eastAsiaTheme="minorHAnsi" w:hAnsi="Cascadia Mono" w:cs="Cascadia Mono"/>
-          <w:color w:val="008080"/>
-          <w:sz w:val="24"/>
-          <w:szCs w:val="24"/>
-          <w:lang w:val="en-US" w:eastAsia="en-US"/>
-        </w:rPr>
-        <w:t>&lt;&lt;</w:t>
-      </w:r>
-      <w:r>
-        <w:rPr>
-          <w:rFonts w:ascii="Cascadia Mono" w:eastAsiaTheme="minorHAnsi" w:hAnsi="Cascadia Mono" w:cs="Cascadia Mono"/>
-          <w:color w:val="000000"/>
-          <w:sz w:val="24"/>
-          <w:szCs w:val="24"/>
-          <w:lang w:val="en-US" w:eastAsia="en-US"/>
-        </w:rPr>
-        <w:t xml:space="preserve"> std::</w:t>
-      </w:r>
-      <w:proofErr w:type="spellStart"/>
-      <w:r>
-        <w:rPr>
-          <w:rFonts w:ascii="Cascadia Mono" w:eastAsiaTheme="minorHAnsi" w:hAnsi="Cascadia Mono" w:cs="Cascadia Mono"/>
-          <w:color w:val="000000"/>
-          <w:sz w:val="24"/>
-          <w:szCs w:val="24"/>
-          <w:lang w:val="en-US" w:eastAsia="en-US"/>
-        </w:rPr>
-        <w:t>endl</w:t>
-      </w:r>
-      <w:proofErr w:type="spellEnd"/>
-      <w:r>
-        <w:rPr>
-          <w:rFonts w:ascii="Cascadia Mono" w:eastAsiaTheme="minorHAnsi" w:hAnsi="Cascadia Mono" w:cs="Cascadia Mono"/>
-          <w:color w:val="000000"/>
-          <w:sz w:val="24"/>
-          <w:szCs w:val="24"/>
-          <w:lang w:val="en-US" w:eastAsia="en-US"/>
-        </w:rPr>
-        <w:t>;</w:t>
+          <w:sz w:val="19"/>
+          <w:szCs w:val="19"/>
+          <w:lang w:val="en-US" w:eastAsia="en-US"/>
+        </w:rPr>
+      </w:pPr>
+      <w:r>
+        <w:rPr>
+          <w:rFonts w:ascii="Cascadia Mono" w:eastAsiaTheme="minorHAnsi" w:hAnsi="Cascadia Mono" w:cs="Cascadia Mono"/>
+          <w:color w:val="000000"/>
+          <w:sz w:val="19"/>
+          <w:szCs w:val="19"/>
+          <w:lang w:val="en-US" w:eastAsia="en-US"/>
+        </w:rPr>
+        <w:t xml:space="preserve">    {</w:t>
       </w:r>
     </w:p>
     <w:p>
@@ -2346,30 +2045,64 @@
         <w:rPr>
           <w:rFonts w:ascii="Cascadia Mono" w:eastAsiaTheme="minorHAnsi" w:hAnsi="Cascadia Mono" w:cs="Cascadia Mono"/>
           <w:color w:val="000000"/>
-          <w:sz w:val="24"/>
-          <w:szCs w:val="24"/>
-          <w:lang w:eastAsia="en-US"/>
-        </w:rPr>
-      </w:pPr>
-      <w:r>
-        <w:rPr>
-          <w:rFonts w:ascii="Cascadia Mono" w:eastAsiaTheme="minorHAnsi" w:hAnsi="Cascadia Mono" w:cs="Cascadia Mono"/>
-          <w:color w:val="000000"/>
-          <w:sz w:val="24"/>
-          <w:szCs w:val="24"/>
-          <w:lang w:val="en-US" w:eastAsia="en-US"/>
-        </w:rPr>
-        <w:t xml:space="preserve">    </w:t>
-      </w:r>
-      <w:r>
-        <w:rPr>
-          <w:rFonts w:ascii="Cascadia Mono" w:eastAsiaTheme="minorHAnsi" w:hAnsi="Cascadia Mono" w:cs="Cascadia Mono"/>
-          <w:color w:val="000000"/>
-          <w:sz w:val="24"/>
-          <w:szCs w:val="24"/>
-          <w:lang w:eastAsia="en-US"/>
-        </w:rPr>
-        <w:t>}</w:t>
+          <w:sz w:val="19"/>
+          <w:szCs w:val="19"/>
+          <w:lang w:val="en-US" w:eastAsia="en-US"/>
+        </w:rPr>
+      </w:pPr>
+      <w:r>
+        <w:rPr>
+          <w:rFonts w:ascii="Cascadia Mono" w:eastAsiaTheme="minorHAnsi" w:hAnsi="Cascadia Mono" w:cs="Cascadia Mono"/>
+          <w:color w:val="000000"/>
+          <w:sz w:val="19"/>
+          <w:szCs w:val="19"/>
+          <w:lang w:val="en-US" w:eastAsia="en-US"/>
+        </w:rPr>
+        <w:t xml:space="preserve">        rank = </w:t>
+      </w:r>
+      <w:proofErr w:type="spellStart"/>
+      <w:r>
+        <w:rPr>
+          <w:rFonts w:ascii="Cascadia Mono" w:eastAsiaTheme="minorHAnsi" w:hAnsi="Cascadia Mono" w:cs="Cascadia Mono"/>
+          <w:color w:val="000000"/>
+          <w:sz w:val="19"/>
+          <w:szCs w:val="19"/>
+          <w:lang w:val="en-US" w:eastAsia="en-US"/>
+        </w:rPr>
+        <w:t>omp_get_thread_</w:t>
+      </w:r>
+      <w:proofErr w:type="gramStart"/>
+      <w:r>
+        <w:rPr>
+          <w:rFonts w:ascii="Cascadia Mono" w:eastAsiaTheme="minorHAnsi" w:hAnsi="Cascadia Mono" w:cs="Cascadia Mono"/>
+          <w:color w:val="000000"/>
+          <w:sz w:val="19"/>
+          <w:szCs w:val="19"/>
+          <w:lang w:val="en-US" w:eastAsia="en-US"/>
+        </w:rPr>
+        <w:t>num</w:t>
+      </w:r>
+      <w:proofErr w:type="spellEnd"/>
+      <w:r>
+        <w:rPr>
+          <w:rFonts w:ascii="Cascadia Mono" w:eastAsiaTheme="minorHAnsi" w:hAnsi="Cascadia Mono" w:cs="Cascadia Mono"/>
+          <w:color w:val="000000"/>
+          <w:sz w:val="19"/>
+          <w:szCs w:val="19"/>
+          <w:lang w:val="en-US" w:eastAsia="en-US"/>
+        </w:rPr>
+        <w:t>(</w:t>
+      </w:r>
+      <w:proofErr w:type="gramEnd"/>
+      <w:r>
+        <w:rPr>
+          <w:rFonts w:ascii="Cascadia Mono" w:eastAsiaTheme="minorHAnsi" w:hAnsi="Cascadia Mono" w:cs="Cascadia Mono"/>
+          <w:color w:val="000000"/>
+          <w:sz w:val="19"/>
+          <w:szCs w:val="19"/>
+          <w:lang w:val="en-US" w:eastAsia="en-US"/>
+        </w:rPr>
+        <w:t>);</w:t>
       </w:r>
     </w:p>
     <w:p>
@@ -2382,233 +2115,42 @@
         <w:rPr>
           <w:rFonts w:ascii="Cascadia Mono" w:eastAsiaTheme="minorHAnsi" w:hAnsi="Cascadia Mono" w:cs="Cascadia Mono"/>
           <w:color w:val="000000"/>
-          <w:sz w:val="24"/>
-          <w:szCs w:val="24"/>
-          <w:lang w:eastAsia="en-US"/>
-        </w:rPr>
-      </w:pPr>
-      <w:r>
-        <w:rPr>
-          <w:rFonts w:ascii="Cascadia Mono" w:eastAsiaTheme="minorHAnsi" w:hAnsi="Cascadia Mono" w:cs="Cascadia Mono"/>
-          <w:color w:val="000000"/>
-          <w:sz w:val="24"/>
-          <w:szCs w:val="24"/>
-          <w:lang w:eastAsia="en-US"/>
-        </w:rPr>
-        <w:t xml:space="preserve">    </w:t>
-      </w:r>
-      <w:proofErr w:type="spellStart"/>
-      <w:r>
-        <w:rPr>
-          <w:rFonts w:ascii="Cascadia Mono" w:eastAsiaTheme="minorHAnsi" w:hAnsi="Cascadia Mono" w:cs="Cascadia Mono"/>
-          <w:color w:val="0000FF"/>
-          <w:sz w:val="24"/>
-          <w:szCs w:val="24"/>
-          <w:lang w:eastAsia="en-US"/>
-        </w:rPr>
-        <w:t>return</w:t>
-      </w:r>
-      <w:proofErr w:type="spellEnd"/>
-      <w:r>
-        <w:rPr>
-          <w:rFonts w:ascii="Cascadia Mono" w:eastAsiaTheme="minorHAnsi" w:hAnsi="Cascadia Mono" w:cs="Cascadia Mono"/>
-          <w:color w:val="000000"/>
-          <w:sz w:val="24"/>
-          <w:szCs w:val="24"/>
-          <w:lang w:eastAsia="en-US"/>
-        </w:rPr>
-        <w:t xml:space="preserve"> 0;</w:t>
-      </w:r>
-    </w:p>
-    <w:p>
-      <w:pPr>
-        <w:spacing w:line="360" w:lineRule="auto"/>
-        <w:ind w:firstLine="0"/>
-        <w:rPr>
-          <w:sz w:val="24"/>
-          <w:szCs w:val="24"/>
-        </w:rPr>
-      </w:pPr>
-      <w:r>
-        <w:rPr>
-          <w:rFonts w:ascii="Cascadia Mono" w:eastAsiaTheme="minorHAnsi" w:hAnsi="Cascadia Mono" w:cs="Cascadia Mono"/>
-          <w:color w:val="000000"/>
-          <w:sz w:val="24"/>
-          <w:szCs w:val="24"/>
-          <w:lang w:eastAsia="en-US"/>
-        </w:rPr>
-        <w:t>}</w:t>
-      </w:r>
-    </w:p>
-    <w:p>
-      <w:pPr>
-        <w:spacing w:line="360" w:lineRule="auto"/>
-      </w:pPr>
-      <w:r>
-        <w:lastRenderedPageBreak/>
-        <w:t>2) Какие новые области видимости появляются в параллельной программе? Как они задаются?</w:t>
-      </w:r>
-    </w:p>
-    <w:p>
-      <w:pPr>
-        <w:spacing w:line="360" w:lineRule="auto"/>
-      </w:pPr>
-      <w:r>
-        <w:t xml:space="preserve">В параллельной программе появляются две области видимости: </w:t>
-      </w:r>
-      <w:proofErr w:type="spellStart"/>
-      <w:r>
-        <w:t>shared</w:t>
-      </w:r>
-      <w:proofErr w:type="spellEnd"/>
-      <w:r>
-        <w:t xml:space="preserve"> и </w:t>
-      </w:r>
-      <w:proofErr w:type="spellStart"/>
-      <w:r>
-        <w:t>private</w:t>
-      </w:r>
-      <w:proofErr w:type="spellEnd"/>
-      <w:r>
-        <w:t xml:space="preserve">. Область видимости </w:t>
-      </w:r>
-      <w:proofErr w:type="spellStart"/>
-      <w:r>
-        <w:t>shared</w:t>
-      </w:r>
-      <w:proofErr w:type="spellEnd"/>
-      <w:r>
-        <w:t xml:space="preserve"> обозначает переменные, доступные для чтения и записи всеми нитями в параллельном регионе, а область видимости </w:t>
-      </w:r>
-      <w:proofErr w:type="spellStart"/>
-      <w:r>
-        <w:t>private</w:t>
-      </w:r>
-      <w:proofErr w:type="spellEnd"/>
-      <w:r>
-        <w:t xml:space="preserve"> обозначает переменные, которые должны иметь свою локальную копию для каждой нити в параллельном регионе. Они задаются с помощью директив </w:t>
-      </w:r>
-      <w:proofErr w:type="spellStart"/>
-      <w:r>
-        <w:t>OpenMP</w:t>
-      </w:r>
-      <w:proofErr w:type="spellEnd"/>
-      <w:r>
-        <w:t xml:space="preserve">, таких как </w:t>
-      </w:r>
-      <w:proofErr w:type="spellStart"/>
-      <w:r>
-        <w:t>shared</w:t>
-      </w:r>
-      <w:proofErr w:type="spellEnd"/>
-      <w:r>
-        <w:t xml:space="preserve"> и </w:t>
-      </w:r>
-      <w:proofErr w:type="spellStart"/>
-      <w:r>
-        <w:t>private</w:t>
-      </w:r>
-      <w:proofErr w:type="spellEnd"/>
-      <w:r>
-        <w:t>.</w:t>
-      </w:r>
-    </w:p>
-    <w:p>
-      <w:pPr>
-        <w:spacing w:line="360" w:lineRule="auto"/>
-      </w:pPr>
-    </w:p>
-    <w:p>
-      <w:pPr>
-        <w:spacing w:line="360" w:lineRule="auto"/>
-      </w:pPr>
-      <w:r>
-        <w:t xml:space="preserve">3) Продемонстрируйте конфликт обращений к переменной </w:t>
-      </w:r>
-      <w:proofErr w:type="spellStart"/>
-      <w:r>
-        <w:t>rank</w:t>
-      </w:r>
-      <w:proofErr w:type="spellEnd"/>
-      <w:r>
-        <w:t xml:space="preserve"> в написанной программе? Всегда ли он возникает? Как его предотвратить?</w:t>
-      </w:r>
-    </w:p>
-    <w:p>
-      <w:pPr>
-        <w:spacing w:line="360" w:lineRule="auto"/>
-      </w:pPr>
-      <w:r>
-        <w:t xml:space="preserve">Конфликт обращений к переменной </w:t>
-      </w:r>
-      <w:proofErr w:type="spellStart"/>
-      <w:r>
-        <w:t>rank</w:t>
-      </w:r>
-      <w:proofErr w:type="spellEnd"/>
-      <w:r>
-        <w:t xml:space="preserve"> возникает, когда несколько нитей пытаются одновременно обратиться к общей переменной </w:t>
-      </w:r>
-      <w:proofErr w:type="spellStart"/>
-      <w:r>
-        <w:t>rank</w:t>
-      </w:r>
-      <w:proofErr w:type="spellEnd"/>
-      <w:r>
-        <w:t xml:space="preserve"> без использования директивы </w:t>
-      </w:r>
-      <w:proofErr w:type="spellStart"/>
-      <w:r>
-        <w:t>private</w:t>
-      </w:r>
-      <w:proofErr w:type="spellEnd"/>
-      <w:r>
-        <w:t>.</w:t>
-      </w:r>
-      <w:r>
-        <w:t xml:space="preserve"> </w:t>
-      </w:r>
-      <w:r>
-        <w:t>В таком случае значение переменной может быть изменено несколькими нитями одновременно,</w:t>
-      </w:r>
-      <w:r>
-        <w:t xml:space="preserve"> </w:t>
-      </w:r>
-      <w:r>
-        <w:t xml:space="preserve">что приведет к некорректным результатам. Чтобы предотвратить конфликт обращений к переменной </w:t>
-      </w:r>
-      <w:proofErr w:type="spellStart"/>
-      <w:r>
-        <w:t>rank</w:t>
-      </w:r>
-      <w:proofErr w:type="spellEnd"/>
-      <w:r>
-        <w:t xml:space="preserve">, необходимо использовать директиву </w:t>
-      </w:r>
-      <w:proofErr w:type="spellStart"/>
-      <w:r>
-        <w:t>private</w:t>
-      </w:r>
-      <w:proofErr w:type="spellEnd"/>
-      <w:r>
-        <w:t xml:space="preserve"> для того, чтобы каждая нить имела свою локальную копию переменной внутри параллельной области. Также можно использовать синхронизацию для контроля доступа к общей переменной.</w:t>
-      </w:r>
-    </w:p>
-    <w:p>
-      <w:pPr>
-        <w:spacing w:line="360" w:lineRule="auto"/>
-        <w:rPr>
-          <w:lang w:val="en-US"/>
-        </w:rPr>
-      </w:pPr>
-      <w:r>
-        <w:t>Пример</w:t>
-      </w:r>
-      <w:r>
-        <w:rPr>
-          <w:lang w:val="en-US"/>
-        </w:rPr>
-        <w:t>:</w:t>
+          <w:sz w:val="19"/>
+          <w:szCs w:val="19"/>
+          <w:lang w:val="en-US" w:eastAsia="en-US"/>
+        </w:rPr>
+      </w:pPr>
+      <w:r>
+        <w:rPr>
+          <w:rFonts w:ascii="Cascadia Mono" w:eastAsiaTheme="minorHAnsi" w:hAnsi="Cascadia Mono" w:cs="Cascadia Mono"/>
+          <w:color w:val="000000"/>
+          <w:sz w:val="19"/>
+          <w:szCs w:val="19"/>
+          <w:lang w:val="en-US" w:eastAsia="en-US"/>
+        </w:rPr>
+        <w:t xml:space="preserve">        </w:t>
+      </w:r>
+      <w:proofErr w:type="gramStart"/>
+      <w:r>
+        <w:rPr>
+          <w:rFonts w:ascii="Cascadia Mono" w:eastAsiaTheme="minorHAnsi" w:hAnsi="Cascadia Mono" w:cs="Cascadia Mono"/>
+          <w:color w:val="000000"/>
+          <w:sz w:val="19"/>
+          <w:szCs w:val="19"/>
+          <w:lang w:val="en-US" w:eastAsia="en-US"/>
+        </w:rPr>
+        <w:t>Sleep(</w:t>
+      </w:r>
+      <w:proofErr w:type="gramEnd"/>
+      <w:r>
+        <w:rPr>
+          <w:rFonts w:ascii="Cascadia Mono" w:eastAsiaTheme="minorHAnsi" w:hAnsi="Cascadia Mono" w:cs="Cascadia Mono"/>
+          <w:color w:val="000000"/>
+          <w:sz w:val="19"/>
+          <w:szCs w:val="19"/>
+          <w:lang w:val="en-US" w:eastAsia="en-US"/>
+        </w:rPr>
+        <w:t>100);</w:t>
       </w:r>
     </w:p>
     <w:p>
@@ -2621,30 +2163,64 @@
         <w:rPr>
           <w:rFonts w:ascii="Cascadia Mono" w:eastAsiaTheme="minorHAnsi" w:hAnsi="Cascadia Mono" w:cs="Cascadia Mono"/>
           <w:color w:val="000000"/>
-          <w:sz w:val="24"/>
-          <w:szCs w:val="24"/>
-          <w:lang w:val="en-US" w:eastAsia="en-US"/>
-        </w:rPr>
-      </w:pPr>
-      <w:r>
-        <w:rPr>
-          <w:rFonts w:ascii="Cascadia Mono" w:eastAsiaTheme="minorHAnsi" w:hAnsi="Cascadia Mono" w:cs="Cascadia Mono"/>
-          <w:color w:val="0000FF"/>
-          <w:sz w:val="24"/>
-          <w:szCs w:val="24"/>
-          <w:lang w:val="en-US" w:eastAsia="en-US"/>
-        </w:rPr>
-        <w:t>int</w:t>
-      </w:r>
-      <w:r>
-        <w:rPr>
-          <w:rFonts w:ascii="Cascadia Mono" w:eastAsiaTheme="minorHAnsi" w:hAnsi="Cascadia Mono" w:cs="Cascadia Mono"/>
-          <w:color w:val="000000"/>
-          <w:sz w:val="24"/>
-          <w:szCs w:val="24"/>
-          <w:lang w:val="en-US" w:eastAsia="en-US"/>
-        </w:rPr>
-        <w:t xml:space="preserve"> rank = 0;</w:t>
+          <w:sz w:val="19"/>
+          <w:szCs w:val="19"/>
+          <w:lang w:val="en-US" w:eastAsia="en-US"/>
+        </w:rPr>
+      </w:pPr>
+      <w:r>
+        <w:rPr>
+          <w:rFonts w:ascii="Cascadia Mono" w:eastAsiaTheme="minorHAnsi" w:hAnsi="Cascadia Mono" w:cs="Cascadia Mono"/>
+          <w:color w:val="000000"/>
+          <w:sz w:val="19"/>
+          <w:szCs w:val="19"/>
+          <w:lang w:val="en-US" w:eastAsia="en-US"/>
+        </w:rPr>
+        <w:t xml:space="preserve">        </w:t>
+      </w:r>
+      <w:proofErr w:type="spellStart"/>
+      <w:proofErr w:type="gramStart"/>
+      <w:r>
+        <w:rPr>
+          <w:rFonts w:ascii="Cascadia Mono" w:eastAsiaTheme="minorHAnsi" w:hAnsi="Cascadia Mono" w:cs="Cascadia Mono"/>
+          <w:color w:val="000000"/>
+          <w:sz w:val="19"/>
+          <w:szCs w:val="19"/>
+          <w:lang w:val="en-US" w:eastAsia="en-US"/>
+        </w:rPr>
+        <w:t>printf</w:t>
+      </w:r>
+      <w:proofErr w:type="spellEnd"/>
+      <w:r>
+        <w:rPr>
+          <w:rFonts w:ascii="Cascadia Mono" w:eastAsiaTheme="minorHAnsi" w:hAnsi="Cascadia Mono" w:cs="Cascadia Mono"/>
+          <w:color w:val="000000"/>
+          <w:sz w:val="19"/>
+          <w:szCs w:val="19"/>
+          <w:lang w:val="en-US" w:eastAsia="en-US"/>
+        </w:rPr>
+        <w:t>(</w:t>
+      </w:r>
+      <w:proofErr w:type="gramEnd"/>
+      <w:r>
+        <w:rPr>
+          <w:rFonts w:ascii="Cascadia Mono" w:eastAsiaTheme="minorHAnsi" w:hAnsi="Cascadia Mono" w:cs="Cascadia Mono"/>
+          <w:color w:val="A31515"/>
+          <w:sz w:val="19"/>
+          <w:szCs w:val="19"/>
+          <w:lang w:val="en-US" w:eastAsia="en-US"/>
+        </w:rPr>
+        <w:t>"I am %d thread\n"</w:t>
+      </w:r>
+      <w:r>
+        <w:rPr>
+          <w:rFonts w:ascii="Cascadia Mono" w:eastAsiaTheme="minorHAnsi" w:hAnsi="Cascadia Mono" w:cs="Cascadia Mono"/>
+          <w:color w:val="000000"/>
+          <w:sz w:val="19"/>
+          <w:szCs w:val="19"/>
+          <w:lang w:val="en-US" w:eastAsia="en-US"/>
+        </w:rPr>
+        <w:t>, rank);</w:t>
       </w:r>
     </w:p>
     <w:p>
@@ -2657,106 +2233,20 @@
         <w:rPr>
           <w:rFonts w:ascii="Cascadia Mono" w:eastAsiaTheme="minorHAnsi" w:hAnsi="Cascadia Mono" w:cs="Cascadia Mono"/>
           <w:color w:val="000000"/>
-          <w:sz w:val="24"/>
-          <w:szCs w:val="24"/>
-          <w:lang w:val="en-US" w:eastAsia="en-US"/>
-        </w:rPr>
-      </w:pPr>
-      <w:r>
-        <w:rPr>
-          <w:rFonts w:ascii="Cascadia Mono" w:eastAsiaTheme="minorHAnsi" w:hAnsi="Cascadia Mono" w:cs="Cascadia Mono"/>
-          <w:color w:val="000000"/>
-          <w:sz w:val="24"/>
-          <w:szCs w:val="24"/>
-          <w:lang w:val="en-US" w:eastAsia="en-US"/>
-        </w:rPr>
-        <w:t xml:space="preserve">    </w:t>
-      </w:r>
-      <w:r>
-        <w:rPr>
-          <w:rFonts w:ascii="Cascadia Mono" w:eastAsiaTheme="minorHAnsi" w:hAnsi="Cascadia Mono" w:cs="Cascadia Mono"/>
-          <w:color w:val="808080"/>
-          <w:sz w:val="24"/>
-          <w:szCs w:val="24"/>
-          <w:lang w:val="en-US" w:eastAsia="en-US"/>
-        </w:rPr>
-        <w:t>#pragma</w:t>
-      </w:r>
-      <w:r>
-        <w:rPr>
-          <w:rFonts w:ascii="Cascadia Mono" w:eastAsiaTheme="minorHAnsi" w:hAnsi="Cascadia Mono" w:cs="Cascadia Mono"/>
-          <w:color w:val="000000"/>
-          <w:sz w:val="24"/>
-          <w:szCs w:val="24"/>
-          <w:lang w:val="en-US" w:eastAsia="en-US"/>
-        </w:rPr>
-        <w:t xml:space="preserve"> </w:t>
-      </w:r>
-      <w:proofErr w:type="spellStart"/>
-      <w:r>
-        <w:rPr>
-          <w:rFonts w:ascii="Cascadia Mono" w:eastAsiaTheme="minorHAnsi" w:hAnsi="Cascadia Mono" w:cs="Cascadia Mono"/>
-          <w:color w:val="000000"/>
-          <w:sz w:val="24"/>
-          <w:szCs w:val="24"/>
-          <w:lang w:val="en-US" w:eastAsia="en-US"/>
-        </w:rPr>
-        <w:t>omp</w:t>
-      </w:r>
-      <w:proofErr w:type="spellEnd"/>
-      <w:r>
-        <w:rPr>
-          <w:rFonts w:ascii="Cascadia Mono" w:eastAsiaTheme="minorHAnsi" w:hAnsi="Cascadia Mono" w:cs="Cascadia Mono"/>
-          <w:color w:val="000000"/>
-          <w:sz w:val="24"/>
-          <w:szCs w:val="24"/>
-          <w:lang w:val="en-US" w:eastAsia="en-US"/>
-        </w:rPr>
-        <w:t xml:space="preserve"> parallel </w:t>
-      </w:r>
-      <w:proofErr w:type="spellStart"/>
-      <w:r>
-        <w:rPr>
-          <w:rFonts w:ascii="Cascadia Mono" w:eastAsiaTheme="minorHAnsi" w:hAnsi="Cascadia Mono" w:cs="Cascadia Mono"/>
-          <w:color w:val="000000"/>
-          <w:sz w:val="24"/>
-          <w:szCs w:val="24"/>
-          <w:lang w:val="en-US" w:eastAsia="en-US"/>
-        </w:rPr>
-        <w:t>num_</w:t>
-      </w:r>
-      <w:proofErr w:type="gramStart"/>
-      <w:r>
-        <w:rPr>
-          <w:rFonts w:ascii="Cascadia Mono" w:eastAsiaTheme="minorHAnsi" w:hAnsi="Cascadia Mono" w:cs="Cascadia Mono"/>
-          <w:color w:val="000000"/>
-          <w:sz w:val="24"/>
-          <w:szCs w:val="24"/>
-          <w:lang w:val="en-US" w:eastAsia="en-US"/>
-        </w:rPr>
-        <w:t>threads</w:t>
-      </w:r>
-      <w:proofErr w:type="spellEnd"/>
-      <w:r>
-        <w:rPr>
-          <w:rFonts w:ascii="Cascadia Mono" w:eastAsiaTheme="minorHAnsi" w:hAnsi="Cascadia Mono" w:cs="Cascadia Mono"/>
-          <w:color w:val="000000"/>
-          <w:sz w:val="24"/>
-          <w:szCs w:val="24"/>
-          <w:lang w:val="en-US" w:eastAsia="en-US"/>
-        </w:rPr>
-        <w:t>(</w:t>
-      </w:r>
-      <w:proofErr w:type="gramEnd"/>
-      <w:r>
-        <w:rPr>
-          <w:rFonts w:ascii="Cascadia Mono" w:eastAsiaTheme="minorHAnsi" w:hAnsi="Cascadia Mono" w:cs="Cascadia Mono"/>
-          <w:color w:val="000000"/>
-          <w:sz w:val="24"/>
-          <w:szCs w:val="24"/>
-          <w:lang w:val="en-US" w:eastAsia="en-US"/>
-        </w:rPr>
-        <w:t>4)</w:t>
+          <w:sz w:val="19"/>
+          <w:szCs w:val="19"/>
+          <w:lang w:val="en-US" w:eastAsia="en-US"/>
+        </w:rPr>
+      </w:pPr>
+      <w:r>
+        <w:rPr>
+          <w:rFonts w:ascii="Cascadia Mono" w:eastAsiaTheme="minorHAnsi" w:hAnsi="Cascadia Mono" w:cs="Cascadia Mono"/>
+          <w:color w:val="000000"/>
+          <w:sz w:val="19"/>
+          <w:szCs w:val="19"/>
+          <w:lang w:val="en-US" w:eastAsia="en-US"/>
+        </w:rPr>
+        <w:t xml:space="preserve">    }</w:t>
       </w:r>
     </w:p>
     <w:p>
@@ -2769,21 +2259,11 @@
         <w:rPr>
           <w:rFonts w:ascii="Cascadia Mono" w:eastAsiaTheme="minorHAnsi" w:hAnsi="Cascadia Mono" w:cs="Cascadia Mono"/>
           <w:color w:val="000000"/>
-          <w:sz w:val="24"/>
-          <w:szCs w:val="24"/>
-          <w:lang w:val="en-US" w:eastAsia="en-US"/>
-        </w:rPr>
-      </w:pPr>
-      <w:r>
-        <w:rPr>
-          <w:rFonts w:ascii="Cascadia Mono" w:eastAsiaTheme="minorHAnsi" w:hAnsi="Cascadia Mono" w:cs="Cascadia Mono"/>
-          <w:color w:val="000000"/>
-          <w:sz w:val="24"/>
-          <w:szCs w:val="24"/>
-          <w:lang w:val="en-US" w:eastAsia="en-US"/>
-        </w:rPr>
-        <w:t xml:space="preserve">    {</w:t>
-      </w:r>
+          <w:sz w:val="19"/>
+          <w:szCs w:val="19"/>
+          <w:lang w:val="en-US" w:eastAsia="en-US"/>
+        </w:rPr>
+      </w:pPr>
     </w:p>
     <w:p>
       <w:pPr>
@@ -2795,65 +2275,11 @@
         <w:rPr>
           <w:rFonts w:ascii="Cascadia Mono" w:eastAsiaTheme="minorHAnsi" w:hAnsi="Cascadia Mono" w:cs="Cascadia Mono"/>
           <w:color w:val="000000"/>
-          <w:sz w:val="24"/>
-          <w:szCs w:val="24"/>
-          <w:lang w:val="en-US" w:eastAsia="en-US"/>
-        </w:rPr>
-      </w:pPr>
-      <w:r>
-        <w:rPr>
-          <w:rFonts w:ascii="Cascadia Mono" w:eastAsiaTheme="minorHAnsi" w:hAnsi="Cascadia Mono" w:cs="Cascadia Mono"/>
-          <w:color w:val="000000"/>
-          <w:sz w:val="24"/>
-          <w:szCs w:val="24"/>
-          <w:lang w:val="en-US" w:eastAsia="en-US"/>
-        </w:rPr>
-        <w:t xml:space="preserve">        rank = </w:t>
-      </w:r>
-      <w:proofErr w:type="spellStart"/>
-      <w:r>
-        <w:rPr>
-          <w:rFonts w:ascii="Cascadia Mono" w:eastAsiaTheme="minorHAnsi" w:hAnsi="Cascadia Mono" w:cs="Cascadia Mono"/>
-          <w:color w:val="000000"/>
-          <w:sz w:val="24"/>
-          <w:szCs w:val="24"/>
-          <w:lang w:val="en-US" w:eastAsia="en-US"/>
-        </w:rPr>
-        <w:t>omp_get_thread_</w:t>
-      </w:r>
-      <w:proofErr w:type="gramStart"/>
-      <w:r>
-        <w:rPr>
-          <w:rFonts w:ascii="Cascadia Mono" w:eastAsiaTheme="minorHAnsi" w:hAnsi="Cascadia Mono" w:cs="Cascadia Mono"/>
-          <w:color w:val="000000"/>
-          <w:sz w:val="24"/>
-          <w:szCs w:val="24"/>
-          <w:lang w:val="en-US" w:eastAsia="en-US"/>
-        </w:rPr>
-        <w:t>num</w:t>
-      </w:r>
-      <w:proofErr w:type="spellEnd"/>
-      <w:r>
-        <w:rPr>
-          <w:rFonts w:ascii="Cascadia Mono" w:eastAsiaTheme="minorHAnsi" w:hAnsi="Cascadia Mono" w:cs="Cascadia Mono"/>
-          <w:color w:val="000000"/>
-          <w:sz w:val="24"/>
-          <w:szCs w:val="24"/>
-          <w:lang w:val="en-US" w:eastAsia="en-US"/>
-        </w:rPr>
-        <w:t>(</w:t>
-      </w:r>
-      <w:proofErr w:type="gramEnd"/>
-      <w:r>
-        <w:rPr>
-          <w:rFonts w:ascii="Cascadia Mono" w:eastAsiaTheme="minorHAnsi" w:hAnsi="Cascadia Mono" w:cs="Cascadia Mono"/>
-          <w:color w:val="000000"/>
-          <w:sz w:val="24"/>
-          <w:szCs w:val="24"/>
-          <w:lang w:val="en-US" w:eastAsia="en-US"/>
-        </w:rPr>
-        <w:t>);</w:t>
-      </w:r>
+          <w:sz w:val="19"/>
+          <w:szCs w:val="19"/>
+          <w:lang w:val="en-US" w:eastAsia="en-US"/>
+        </w:rPr>
+      </w:pPr>
     </w:p>
     <w:p>
       <w:pPr>
@@ -2865,64 +2291,21 @@
         <w:rPr>
           <w:rFonts w:ascii="Cascadia Mono" w:eastAsiaTheme="minorHAnsi" w:hAnsi="Cascadia Mono" w:cs="Cascadia Mono"/>
           <w:color w:val="000000"/>
-          <w:sz w:val="24"/>
-          <w:szCs w:val="24"/>
-          <w:lang w:val="en-US" w:eastAsia="en-US"/>
-        </w:rPr>
-      </w:pPr>
-      <w:r>
-        <w:rPr>
-          <w:rFonts w:ascii="Cascadia Mono" w:eastAsiaTheme="minorHAnsi" w:hAnsi="Cascadia Mono" w:cs="Cascadia Mono"/>
-          <w:color w:val="000000"/>
-          <w:sz w:val="24"/>
-          <w:szCs w:val="24"/>
-          <w:lang w:val="en-US" w:eastAsia="en-US"/>
-        </w:rPr>
-        <w:t xml:space="preserve">        </w:t>
-      </w:r>
-      <w:proofErr w:type="spellStart"/>
-      <w:proofErr w:type="gramStart"/>
-      <w:r>
-        <w:rPr>
-          <w:rFonts w:ascii="Cascadia Mono" w:eastAsiaTheme="minorHAnsi" w:hAnsi="Cascadia Mono" w:cs="Cascadia Mono"/>
-          <w:color w:val="000000"/>
-          <w:sz w:val="24"/>
-          <w:szCs w:val="24"/>
-          <w:lang w:val="en-US" w:eastAsia="en-US"/>
-        </w:rPr>
-        <w:t>printf</w:t>
-      </w:r>
-      <w:proofErr w:type="spellEnd"/>
-      <w:r>
-        <w:rPr>
-          <w:rFonts w:ascii="Cascadia Mono" w:eastAsiaTheme="minorHAnsi" w:hAnsi="Cascadia Mono" w:cs="Cascadia Mono"/>
-          <w:color w:val="000000"/>
-          <w:sz w:val="24"/>
-          <w:szCs w:val="24"/>
-          <w:lang w:val="en-US" w:eastAsia="en-US"/>
-        </w:rPr>
-        <w:t>(</w:t>
-      </w:r>
-      <w:proofErr w:type="gramEnd"/>
-      <w:r>
-        <w:rPr>
-          <w:rFonts w:ascii="Cascadia Mono" w:eastAsiaTheme="minorHAnsi" w:hAnsi="Cascadia Mono" w:cs="Cascadia Mono"/>
-          <w:color w:val="A31515"/>
-          <w:sz w:val="24"/>
-          <w:szCs w:val="24"/>
-          <w:lang w:val="en-US" w:eastAsia="en-US"/>
-        </w:rPr>
-        <w:t>"I am %d thread.\n"</w:t>
-      </w:r>
-      <w:r>
-        <w:rPr>
-          <w:rFonts w:ascii="Cascadia Mono" w:eastAsiaTheme="minorHAnsi" w:hAnsi="Cascadia Mono" w:cs="Cascadia Mono"/>
-          <w:color w:val="000000"/>
-          <w:sz w:val="24"/>
-          <w:szCs w:val="24"/>
-          <w:lang w:val="en-US" w:eastAsia="en-US"/>
-        </w:rPr>
-        <w:t>, rank);</w:t>
+          <w:sz w:val="19"/>
+          <w:szCs w:val="19"/>
+          <w:lang w:val="en-US" w:eastAsia="en-US"/>
+        </w:rPr>
+      </w:pPr>
+      <w:r>
+        <w:rPr>
+          <w:rFonts w:ascii="Cascadia Mono" w:eastAsiaTheme="minorHAnsi" w:hAnsi="Cascadia Mono" w:cs="Cascadia Mono"/>
+          <w:color w:val="000000"/>
+          <w:sz w:val="19"/>
+          <w:szCs w:val="19"/>
+          <w:lang w:val="en-US" w:eastAsia="en-US"/>
+        </w:rPr>
+        <w:lastRenderedPageBreak/>
+        <w:t xml:space="preserve">    </w:t>
       </w:r>
     </w:p>
     <w:p>
@@ -2935,65 +2318,85 @@
         <w:rPr>
           <w:rFonts w:ascii="Cascadia Mono" w:eastAsiaTheme="minorHAnsi" w:hAnsi="Cascadia Mono" w:cs="Cascadia Mono"/>
           <w:color w:val="000000"/>
-          <w:sz w:val="24"/>
-          <w:szCs w:val="24"/>
-          <w:lang w:eastAsia="en-US"/>
-        </w:rPr>
-      </w:pPr>
-      <w:r>
-        <w:rPr>
-          <w:rFonts w:ascii="Cascadia Mono" w:eastAsiaTheme="minorHAnsi" w:hAnsi="Cascadia Mono" w:cs="Cascadia Mono"/>
-          <w:color w:val="000000"/>
-          <w:sz w:val="24"/>
-          <w:szCs w:val="24"/>
-          <w:lang w:val="en-US" w:eastAsia="en-US"/>
-        </w:rPr>
-        <w:t xml:space="preserve">        </w:t>
+          <w:sz w:val="19"/>
+          <w:szCs w:val="19"/>
+          <w:lang w:val="en-US" w:eastAsia="en-US"/>
+        </w:rPr>
+      </w:pPr>
+      <w:r>
+        <w:rPr>
+          <w:rFonts w:ascii="Cascadia Mono" w:eastAsiaTheme="minorHAnsi" w:hAnsi="Cascadia Mono" w:cs="Cascadia Mono"/>
+          <w:color w:val="000000"/>
+          <w:sz w:val="19"/>
+          <w:szCs w:val="19"/>
+          <w:lang w:val="en-US" w:eastAsia="en-US"/>
+        </w:rPr>
+        <w:t xml:space="preserve">    </w:t>
       </w:r>
       <w:proofErr w:type="spellStart"/>
       <w:r>
         <w:rPr>
           <w:rFonts w:ascii="Cascadia Mono" w:eastAsiaTheme="minorHAnsi" w:hAnsi="Cascadia Mono" w:cs="Cascadia Mono"/>
           <w:color w:val="000000"/>
-          <w:sz w:val="24"/>
-          <w:szCs w:val="24"/>
-          <w:lang w:eastAsia="en-US"/>
-        </w:rPr>
-        <w:t>rank</w:t>
+          <w:sz w:val="19"/>
+          <w:szCs w:val="19"/>
+          <w:lang w:val="en-US" w:eastAsia="en-US"/>
+        </w:rPr>
+        <w:t>printf</w:t>
       </w:r>
       <w:proofErr w:type="spellEnd"/>
       <w:r>
         <w:rPr>
           <w:rFonts w:ascii="Cascadia Mono" w:eastAsiaTheme="minorHAnsi" w:hAnsi="Cascadia Mono" w:cs="Cascadia Mono"/>
           <w:color w:val="000000"/>
-          <w:sz w:val="24"/>
-          <w:szCs w:val="24"/>
-          <w:lang w:eastAsia="en-US"/>
-        </w:rPr>
-        <w:t xml:space="preserve">++; </w:t>
-      </w:r>
-      <w:r>
-        <w:rPr>
-          <w:rFonts w:ascii="Cascadia Mono" w:eastAsiaTheme="minorHAnsi" w:hAnsi="Cascadia Mono" w:cs="Cascadia Mono"/>
-          <w:color w:val="008000"/>
-          <w:sz w:val="24"/>
-          <w:szCs w:val="24"/>
-          <w:lang w:eastAsia="en-US"/>
-        </w:rPr>
-        <w:t xml:space="preserve">// конфликт обращений к переменной </w:t>
+          <w:sz w:val="19"/>
+          <w:szCs w:val="19"/>
+          <w:lang w:val="en-US" w:eastAsia="en-US"/>
+        </w:rPr>
+        <w:t>(</w:t>
+      </w:r>
+      <w:r>
+        <w:rPr>
+          <w:rFonts w:ascii="Cascadia Mono" w:eastAsiaTheme="minorHAnsi" w:hAnsi="Cascadia Mono" w:cs="Cascadia Mono"/>
+          <w:color w:val="A31515"/>
+          <w:sz w:val="19"/>
+          <w:szCs w:val="19"/>
+          <w:lang w:val="en-US" w:eastAsia="en-US"/>
+        </w:rPr>
+        <w:t>"\</w:t>
       </w:r>
       <w:proofErr w:type="spellStart"/>
       <w:r>
         <w:rPr>
           <w:rFonts w:ascii="Cascadia Mono" w:eastAsiaTheme="minorHAnsi" w:hAnsi="Cascadia Mono" w:cs="Cascadia Mono"/>
-          <w:color w:val="008000"/>
-          <w:sz w:val="24"/>
-          <w:szCs w:val="24"/>
-          <w:lang w:eastAsia="en-US"/>
-        </w:rPr>
-        <w:t>rank</w:t>
+          <w:color w:val="A31515"/>
+          <w:sz w:val="19"/>
+          <w:szCs w:val="19"/>
+          <w:lang w:val="en-US" w:eastAsia="en-US"/>
+        </w:rPr>
+        <w:t>nprivate</w:t>
       </w:r>
       <w:proofErr w:type="spellEnd"/>
+      <w:r>
+        <w:rPr>
+          <w:rFonts w:ascii="Cascadia Mono" w:eastAsiaTheme="minorHAnsi" w:hAnsi="Cascadia Mono" w:cs="Cascadia Mono"/>
+          <w:color w:val="A31515"/>
+          <w:sz w:val="19"/>
+          <w:szCs w:val="19"/>
+          <w:lang w:val="en-US" w:eastAsia="en-US"/>
+        </w:rPr>
+        <w:t>:\n"</w:t>
+      </w:r>
+      <w:r>
+        <w:rPr>
+          <w:rFonts w:ascii="Cascadia Mono" w:eastAsiaTheme="minorHAnsi" w:hAnsi="Cascadia Mono" w:cs="Cascadia Mono"/>
+          <w:color w:val="000000"/>
+          <w:sz w:val="19"/>
+          <w:szCs w:val="19"/>
+          <w:lang w:val="en-US" w:eastAsia="en-US"/>
+        </w:rPr>
+        <w:t>);</w:t>
+      </w:r>
     </w:p>
     <w:p>
       <w:pPr>
@@ -3005,30 +2408,104 @@
         <w:rPr>
           <w:rFonts w:ascii="Cascadia Mono" w:eastAsiaTheme="minorHAnsi" w:hAnsi="Cascadia Mono" w:cs="Cascadia Mono"/>
           <w:color w:val="000000"/>
-          <w:sz w:val="24"/>
-          <w:szCs w:val="24"/>
-          <w:lang w:val="en-US" w:eastAsia="en-US"/>
-        </w:rPr>
-      </w:pPr>
-      <w:r>
-        <w:rPr>
-          <w:rFonts w:ascii="Cascadia Mono" w:eastAsiaTheme="minorHAnsi" w:hAnsi="Cascadia Mono" w:cs="Cascadia Mono"/>
-          <w:color w:val="000000"/>
-          <w:sz w:val="24"/>
-          <w:szCs w:val="24"/>
-          <w:lang w:eastAsia="en-US"/>
+          <w:sz w:val="19"/>
+          <w:szCs w:val="19"/>
+          <w:lang w:val="en-US" w:eastAsia="en-US"/>
+        </w:rPr>
+      </w:pPr>
+      <w:r>
+        <w:rPr>
+          <w:rFonts w:ascii="Cascadia Mono" w:eastAsiaTheme="minorHAnsi" w:hAnsi="Cascadia Mono" w:cs="Cascadia Mono"/>
+          <w:color w:val="000000"/>
+          <w:sz w:val="19"/>
+          <w:szCs w:val="19"/>
+          <w:lang w:val="en-US" w:eastAsia="en-US"/>
         </w:rPr>
         <w:t xml:space="preserve">    </w:t>
       </w:r>
       <w:r>
         <w:rPr>
           <w:rFonts w:ascii="Cascadia Mono" w:eastAsiaTheme="minorHAnsi" w:hAnsi="Cascadia Mono" w:cs="Cascadia Mono"/>
-          <w:color w:val="000000"/>
-          <w:sz w:val="24"/>
-          <w:szCs w:val="24"/>
-          <w:lang w:val="en-US" w:eastAsia="en-US"/>
-        </w:rPr>
-        <w:t>}</w:t>
+          <w:color w:val="808080"/>
+          <w:sz w:val="19"/>
+          <w:szCs w:val="19"/>
+          <w:lang w:val="en-US" w:eastAsia="en-US"/>
+        </w:rPr>
+        <w:t>#pragma</w:t>
+      </w:r>
+      <w:r>
+        <w:rPr>
+          <w:rFonts w:ascii="Cascadia Mono" w:eastAsiaTheme="minorHAnsi" w:hAnsi="Cascadia Mono" w:cs="Cascadia Mono"/>
+          <w:color w:val="000000"/>
+          <w:sz w:val="19"/>
+          <w:szCs w:val="19"/>
+          <w:lang w:val="en-US" w:eastAsia="en-US"/>
+        </w:rPr>
+        <w:t xml:space="preserve"> </w:t>
+      </w:r>
+      <w:proofErr w:type="spellStart"/>
+      <w:r>
+        <w:rPr>
+          <w:rFonts w:ascii="Cascadia Mono" w:eastAsiaTheme="minorHAnsi" w:hAnsi="Cascadia Mono" w:cs="Cascadia Mono"/>
+          <w:color w:val="000000"/>
+          <w:sz w:val="19"/>
+          <w:szCs w:val="19"/>
+          <w:lang w:val="en-US" w:eastAsia="en-US"/>
+        </w:rPr>
+        <w:t>omp</w:t>
+      </w:r>
+      <w:proofErr w:type="spellEnd"/>
+      <w:r>
+        <w:rPr>
+          <w:rFonts w:ascii="Cascadia Mono" w:eastAsiaTheme="minorHAnsi" w:hAnsi="Cascadia Mono" w:cs="Cascadia Mono"/>
+          <w:color w:val="000000"/>
+          <w:sz w:val="19"/>
+          <w:szCs w:val="19"/>
+          <w:lang w:val="en-US" w:eastAsia="en-US"/>
+        </w:rPr>
+        <w:t xml:space="preserve"> parallel </w:t>
+      </w:r>
+      <w:proofErr w:type="spellStart"/>
+      <w:r>
+        <w:rPr>
+          <w:rFonts w:ascii="Cascadia Mono" w:eastAsiaTheme="minorHAnsi" w:hAnsi="Cascadia Mono" w:cs="Cascadia Mono"/>
+          <w:color w:val="000000"/>
+          <w:sz w:val="19"/>
+          <w:szCs w:val="19"/>
+          <w:lang w:val="en-US" w:eastAsia="en-US"/>
+        </w:rPr>
+        <w:t>num_threads</w:t>
+      </w:r>
+      <w:proofErr w:type="spellEnd"/>
+      <w:r>
+        <w:rPr>
+          <w:rFonts w:ascii="Cascadia Mono" w:eastAsiaTheme="minorHAnsi" w:hAnsi="Cascadia Mono" w:cs="Cascadia Mono"/>
+          <w:color w:val="000000"/>
+          <w:sz w:val="19"/>
+          <w:szCs w:val="19"/>
+          <w:lang w:val="en-US" w:eastAsia="en-US"/>
+        </w:rPr>
+        <w:t xml:space="preserve">(k) </w:t>
+      </w:r>
+      <w:r>
+        <w:rPr>
+          <w:rFonts w:ascii="Cascadia Mono" w:eastAsiaTheme="minorHAnsi" w:hAnsi="Cascadia Mono" w:cs="Cascadia Mono"/>
+          <w:color w:val="0000FF"/>
+          <w:sz w:val="19"/>
+          <w:szCs w:val="19"/>
+          <w:lang w:val="en-US" w:eastAsia="en-US"/>
+        </w:rPr>
+        <w:t>private</w:t>
+      </w:r>
+      <w:r>
+        <w:rPr>
+          <w:rFonts w:ascii="Cascadia Mono" w:eastAsiaTheme="minorHAnsi" w:hAnsi="Cascadia Mono" w:cs="Cascadia Mono"/>
+          <w:color w:val="000000"/>
+          <w:sz w:val="19"/>
+          <w:szCs w:val="19"/>
+          <w:lang w:val="en-US" w:eastAsia="en-US"/>
+        </w:rPr>
+        <w:t>(rank)</w:t>
       </w:r>
     </w:p>
     <w:p>
@@ -3041,20 +2518,164 @@
         <w:rPr>
           <w:rFonts w:ascii="Cascadia Mono" w:eastAsiaTheme="minorHAnsi" w:hAnsi="Cascadia Mono" w:cs="Cascadia Mono"/>
           <w:color w:val="000000"/>
-          <w:sz w:val="24"/>
-          <w:szCs w:val="24"/>
-          <w:lang w:val="en-US" w:eastAsia="en-US"/>
-        </w:rPr>
-      </w:pPr>
-      <w:r>
-        <w:rPr>
-          <w:rFonts w:ascii="Cascadia Mono" w:eastAsiaTheme="minorHAnsi" w:hAnsi="Cascadia Mono" w:cs="Cascadia Mono"/>
-          <w:color w:val="000000"/>
-          <w:sz w:val="24"/>
-          <w:szCs w:val="24"/>
-          <w:lang w:val="en-US" w:eastAsia="en-US"/>
-        </w:rPr>
-        <w:t xml:space="preserve">    </w:t>
+          <w:sz w:val="19"/>
+          <w:szCs w:val="19"/>
+          <w:lang w:val="en-US" w:eastAsia="en-US"/>
+        </w:rPr>
+      </w:pPr>
+      <w:r>
+        <w:rPr>
+          <w:rFonts w:ascii="Cascadia Mono" w:eastAsiaTheme="minorHAnsi" w:hAnsi="Cascadia Mono" w:cs="Cascadia Mono"/>
+          <w:color w:val="000000"/>
+          <w:sz w:val="19"/>
+          <w:szCs w:val="19"/>
+          <w:lang w:val="en-US" w:eastAsia="en-US"/>
+        </w:rPr>
+        <w:t xml:space="preserve">    {</w:t>
+      </w:r>
+    </w:p>
+    <w:p>
+      <w:pPr>
+        <w:autoSpaceDE w:val="0"/>
+        <w:autoSpaceDN w:val="0"/>
+        <w:adjustRightInd w:val="0"/>
+        <w:ind w:firstLine="0"/>
+        <w:jc w:val="left"/>
+        <w:rPr>
+          <w:rFonts w:ascii="Cascadia Mono" w:eastAsiaTheme="minorHAnsi" w:hAnsi="Cascadia Mono" w:cs="Cascadia Mono"/>
+          <w:color w:val="000000"/>
+          <w:sz w:val="19"/>
+          <w:szCs w:val="19"/>
+          <w:lang w:val="en-US" w:eastAsia="en-US"/>
+        </w:rPr>
+      </w:pPr>
+      <w:r>
+        <w:rPr>
+          <w:rFonts w:ascii="Cascadia Mono" w:eastAsiaTheme="minorHAnsi" w:hAnsi="Cascadia Mono" w:cs="Cascadia Mono"/>
+          <w:color w:val="000000"/>
+          <w:sz w:val="19"/>
+          <w:szCs w:val="19"/>
+          <w:lang w:val="en-US" w:eastAsia="en-US"/>
+        </w:rPr>
+        <w:t xml:space="preserve">        rank = </w:t>
+      </w:r>
+      <w:proofErr w:type="spellStart"/>
+      <w:r>
+        <w:rPr>
+          <w:rFonts w:ascii="Cascadia Mono" w:eastAsiaTheme="minorHAnsi" w:hAnsi="Cascadia Mono" w:cs="Cascadia Mono"/>
+          <w:color w:val="000000"/>
+          <w:sz w:val="19"/>
+          <w:szCs w:val="19"/>
+          <w:lang w:val="en-US" w:eastAsia="en-US"/>
+        </w:rPr>
+        <w:t>omp_get_thread_</w:t>
+      </w:r>
+      <w:proofErr w:type="gramStart"/>
+      <w:r>
+        <w:rPr>
+          <w:rFonts w:ascii="Cascadia Mono" w:eastAsiaTheme="minorHAnsi" w:hAnsi="Cascadia Mono" w:cs="Cascadia Mono"/>
+          <w:color w:val="000000"/>
+          <w:sz w:val="19"/>
+          <w:szCs w:val="19"/>
+          <w:lang w:val="en-US" w:eastAsia="en-US"/>
+        </w:rPr>
+        <w:t>num</w:t>
+      </w:r>
+      <w:proofErr w:type="spellEnd"/>
+      <w:r>
+        <w:rPr>
+          <w:rFonts w:ascii="Cascadia Mono" w:eastAsiaTheme="minorHAnsi" w:hAnsi="Cascadia Mono" w:cs="Cascadia Mono"/>
+          <w:color w:val="000000"/>
+          <w:sz w:val="19"/>
+          <w:szCs w:val="19"/>
+          <w:lang w:val="en-US" w:eastAsia="en-US"/>
+        </w:rPr>
+        <w:t>(</w:t>
+      </w:r>
+      <w:proofErr w:type="gramEnd"/>
+      <w:r>
+        <w:rPr>
+          <w:rFonts w:ascii="Cascadia Mono" w:eastAsiaTheme="minorHAnsi" w:hAnsi="Cascadia Mono" w:cs="Cascadia Mono"/>
+          <w:color w:val="000000"/>
+          <w:sz w:val="19"/>
+          <w:szCs w:val="19"/>
+          <w:lang w:val="en-US" w:eastAsia="en-US"/>
+        </w:rPr>
+        <w:t>);</w:t>
+      </w:r>
+    </w:p>
+    <w:p>
+      <w:pPr>
+        <w:autoSpaceDE w:val="0"/>
+        <w:autoSpaceDN w:val="0"/>
+        <w:adjustRightInd w:val="0"/>
+        <w:ind w:firstLine="0"/>
+        <w:jc w:val="left"/>
+        <w:rPr>
+          <w:rFonts w:ascii="Cascadia Mono" w:eastAsiaTheme="minorHAnsi" w:hAnsi="Cascadia Mono" w:cs="Cascadia Mono"/>
+          <w:color w:val="000000"/>
+          <w:sz w:val="19"/>
+          <w:szCs w:val="19"/>
+          <w:lang w:val="en-US" w:eastAsia="en-US"/>
+        </w:rPr>
+      </w:pPr>
+      <w:r>
+        <w:rPr>
+          <w:rFonts w:ascii="Cascadia Mono" w:eastAsiaTheme="minorHAnsi" w:hAnsi="Cascadia Mono" w:cs="Cascadia Mono"/>
+          <w:color w:val="000000"/>
+          <w:sz w:val="19"/>
+          <w:szCs w:val="19"/>
+          <w:lang w:val="en-US" w:eastAsia="en-US"/>
+        </w:rPr>
+        <w:t xml:space="preserve">        </w:t>
+      </w:r>
+      <w:proofErr w:type="gramStart"/>
+      <w:r>
+        <w:rPr>
+          <w:rFonts w:ascii="Cascadia Mono" w:eastAsiaTheme="minorHAnsi" w:hAnsi="Cascadia Mono" w:cs="Cascadia Mono"/>
+          <w:color w:val="000000"/>
+          <w:sz w:val="19"/>
+          <w:szCs w:val="19"/>
+          <w:lang w:val="en-US" w:eastAsia="en-US"/>
+        </w:rPr>
+        <w:t>Sleep(</w:t>
+      </w:r>
+      <w:proofErr w:type="gramEnd"/>
+      <w:r>
+        <w:rPr>
+          <w:rFonts w:ascii="Cascadia Mono" w:eastAsiaTheme="minorHAnsi" w:hAnsi="Cascadia Mono" w:cs="Cascadia Mono"/>
+          <w:color w:val="000000"/>
+          <w:sz w:val="19"/>
+          <w:szCs w:val="19"/>
+          <w:lang w:val="en-US" w:eastAsia="en-US"/>
+        </w:rPr>
+        <w:t>100);</w:t>
+      </w:r>
+    </w:p>
+    <w:p>
+      <w:pPr>
+        <w:autoSpaceDE w:val="0"/>
+        <w:autoSpaceDN w:val="0"/>
+        <w:adjustRightInd w:val="0"/>
+        <w:ind w:firstLine="0"/>
+        <w:jc w:val="left"/>
+        <w:rPr>
+          <w:rFonts w:ascii="Cascadia Mono" w:eastAsiaTheme="minorHAnsi" w:hAnsi="Cascadia Mono" w:cs="Cascadia Mono"/>
+          <w:color w:val="000000"/>
+          <w:sz w:val="19"/>
+          <w:szCs w:val="19"/>
+          <w:lang w:val="en-US" w:eastAsia="en-US"/>
+        </w:rPr>
+      </w:pPr>
+      <w:r>
+        <w:rPr>
+          <w:rFonts w:ascii="Cascadia Mono" w:eastAsiaTheme="minorHAnsi" w:hAnsi="Cascadia Mono" w:cs="Cascadia Mono"/>
+          <w:color w:val="000000"/>
+          <w:sz w:val="19"/>
+          <w:szCs w:val="19"/>
+          <w:lang w:val="en-US" w:eastAsia="en-US"/>
+        </w:rPr>
+        <w:t xml:space="preserve">        </w:t>
       </w:r>
       <w:proofErr w:type="spellStart"/>
       <w:proofErr w:type="gramStart"/>
@@ -3062,8 +2683,8 @@
         <w:rPr>
           <w:rFonts w:ascii="Cascadia Mono" w:eastAsiaTheme="minorHAnsi" w:hAnsi="Cascadia Mono" w:cs="Cascadia Mono"/>
           <w:color w:val="000000"/>
-          <w:sz w:val="24"/>
-          <w:szCs w:val="24"/>
+          <w:sz w:val="19"/>
+          <w:szCs w:val="19"/>
           <w:lang w:val="en-US" w:eastAsia="en-US"/>
         </w:rPr>
         <w:t>printf</w:t>
@@ -3073,8 +2694,8 @@
         <w:rPr>
           <w:rFonts w:ascii="Cascadia Mono" w:eastAsiaTheme="minorHAnsi" w:hAnsi="Cascadia Mono" w:cs="Cascadia Mono"/>
           <w:color w:val="000000"/>
-          <w:sz w:val="24"/>
-          <w:szCs w:val="24"/>
+          <w:sz w:val="19"/>
+          <w:szCs w:val="19"/>
           <w:lang w:val="en-US" w:eastAsia="en-US"/>
         </w:rPr>
         <w:t>(</w:t>
@@ -3084,18 +2705,18 @@
         <w:rPr>
           <w:rFonts w:ascii="Cascadia Mono" w:eastAsiaTheme="minorHAnsi" w:hAnsi="Cascadia Mono" w:cs="Cascadia Mono"/>
           <w:color w:val="A31515"/>
-          <w:sz w:val="24"/>
-          <w:szCs w:val="24"/>
-          <w:lang w:val="en-US" w:eastAsia="en-US"/>
-        </w:rPr>
-        <w:t>"Final value of rank: %d\n"</w:t>
-      </w:r>
-      <w:r>
-        <w:rPr>
-          <w:rFonts w:ascii="Cascadia Mono" w:eastAsiaTheme="minorHAnsi" w:hAnsi="Cascadia Mono" w:cs="Cascadia Mono"/>
-          <w:color w:val="000000"/>
-          <w:sz w:val="24"/>
-          <w:szCs w:val="24"/>
+          <w:sz w:val="19"/>
+          <w:szCs w:val="19"/>
+          <w:lang w:val="en-US" w:eastAsia="en-US"/>
+        </w:rPr>
+        <w:t>"I am %d thread\n"</w:t>
+      </w:r>
+      <w:r>
+        <w:rPr>
+          <w:rFonts w:ascii="Cascadia Mono" w:eastAsiaTheme="minorHAnsi" w:hAnsi="Cascadia Mono" w:cs="Cascadia Mono"/>
+          <w:color w:val="000000"/>
+          <w:sz w:val="19"/>
+          <w:szCs w:val="19"/>
           <w:lang w:val="en-US" w:eastAsia="en-US"/>
         </w:rPr>
         <w:t>, rank);</w:t>
@@ -3103,64 +2724,629 @@
     </w:p>
     <w:p>
       <w:pPr>
+        <w:autoSpaceDE w:val="0"/>
+        <w:autoSpaceDN w:val="0"/>
+        <w:adjustRightInd w:val="0"/>
+        <w:ind w:firstLine="0"/>
+        <w:jc w:val="left"/>
+        <w:rPr>
+          <w:rFonts w:ascii="Cascadia Mono" w:eastAsiaTheme="minorHAnsi" w:hAnsi="Cascadia Mono" w:cs="Cascadia Mono"/>
+          <w:color w:val="000000"/>
+          <w:sz w:val="19"/>
+          <w:szCs w:val="19"/>
+          <w:lang w:eastAsia="en-US"/>
+        </w:rPr>
+      </w:pPr>
+      <w:r>
+        <w:rPr>
+          <w:rFonts w:ascii="Cascadia Mono" w:eastAsiaTheme="minorHAnsi" w:hAnsi="Cascadia Mono" w:cs="Cascadia Mono"/>
+          <w:color w:val="000000"/>
+          <w:sz w:val="19"/>
+          <w:szCs w:val="19"/>
+          <w:lang w:val="en-US" w:eastAsia="en-US"/>
+        </w:rPr>
+        <w:t xml:space="preserve">    </w:t>
+      </w:r>
+      <w:r>
+        <w:rPr>
+          <w:rFonts w:ascii="Cascadia Mono" w:eastAsiaTheme="minorHAnsi" w:hAnsi="Cascadia Mono" w:cs="Cascadia Mono"/>
+          <w:color w:val="000000"/>
+          <w:sz w:val="19"/>
+          <w:szCs w:val="19"/>
+          <w:lang w:eastAsia="en-US"/>
+        </w:rPr>
+        <w:t>}</w:t>
+      </w:r>
+    </w:p>
+    <w:p>
+      <w:pPr>
+        <w:autoSpaceDE w:val="0"/>
+        <w:autoSpaceDN w:val="0"/>
+        <w:adjustRightInd w:val="0"/>
+        <w:ind w:firstLine="0"/>
+        <w:jc w:val="left"/>
+        <w:rPr>
+          <w:rFonts w:ascii="Cascadia Mono" w:eastAsiaTheme="minorHAnsi" w:hAnsi="Cascadia Mono" w:cs="Cascadia Mono"/>
+          <w:color w:val="000000"/>
+          <w:sz w:val="19"/>
+          <w:szCs w:val="19"/>
+          <w:lang w:val="en-US" w:eastAsia="en-US"/>
+        </w:rPr>
+      </w:pPr>
+    </w:p>
+    <w:p>
+      <w:pPr>
         <w:spacing w:line="360" w:lineRule="auto"/>
-        <w:ind w:firstLine="0"/>
-        <w:rPr>
-          <w:sz w:val="24"/>
-          <w:szCs w:val="24"/>
-        </w:rPr>
-      </w:pPr>
-      <w:r>
-        <w:rPr>
-          <w:rFonts w:ascii="Cascadia Mono" w:eastAsiaTheme="minorHAnsi" w:hAnsi="Cascadia Mono" w:cs="Cascadia Mono"/>
-          <w:color w:val="000000"/>
-          <w:sz w:val="24"/>
-          <w:szCs w:val="24"/>
+      </w:pPr>
+      <w:r>
+        <w:t>2) Какие новые области видимости появляются в параллельной программе? Как они задаются?</w:t>
+      </w:r>
+    </w:p>
+    <w:p>
+      <w:pPr>
+        <w:spacing w:line="360" w:lineRule="auto"/>
+        <w:rPr>
+          <w:lang w:val="en-US"/>
+        </w:rPr>
+      </w:pPr>
+      <w:r>
+        <w:t xml:space="preserve">В параллельной программе появляются две области видимости: </w:t>
+      </w:r>
+      <w:proofErr w:type="spellStart"/>
+      <w:r>
+        <w:t>shared</w:t>
+      </w:r>
+      <w:proofErr w:type="spellEnd"/>
+      <w:r>
+        <w:t xml:space="preserve"> и </w:t>
+      </w:r>
+      <w:proofErr w:type="spellStart"/>
+      <w:r>
+        <w:t>private</w:t>
+      </w:r>
+      <w:proofErr w:type="spellEnd"/>
+      <w:r>
+        <w:t xml:space="preserve">. Область видимости </w:t>
+      </w:r>
+      <w:proofErr w:type="spellStart"/>
+      <w:r>
+        <w:t>shared</w:t>
+      </w:r>
+      <w:proofErr w:type="spellEnd"/>
+      <w:r>
+        <w:t xml:space="preserve"> обозначает переменные, доступные для чтения и записи всеми нитями в параллельном регионе, а область видимости </w:t>
+      </w:r>
+      <w:proofErr w:type="spellStart"/>
+      <w:r>
+        <w:t>private</w:t>
+      </w:r>
+      <w:proofErr w:type="spellEnd"/>
+      <w:r>
+        <w:t xml:space="preserve"> обозначает переменные, которые должны иметь свою локальную копию для каждой нити в параллельном регионе. </w:t>
+      </w:r>
+    </w:p>
+    <w:p>
+      <w:pPr>
+        <w:spacing w:line="360" w:lineRule="auto"/>
+      </w:pPr>
+    </w:p>
+    <w:p>
+      <w:pPr>
+        <w:spacing w:line="360" w:lineRule="auto"/>
+      </w:pPr>
+      <w:r>
+        <w:t xml:space="preserve">3) Продемонстрируйте конфликт обращений к переменной </w:t>
+      </w:r>
+      <w:proofErr w:type="spellStart"/>
+      <w:r>
+        <w:t>rank</w:t>
+      </w:r>
+      <w:proofErr w:type="spellEnd"/>
+      <w:r>
+        <w:t xml:space="preserve"> в написанной программе? Всегда ли он возникает? Как его предотвратить?</w:t>
+      </w:r>
+    </w:p>
+    <w:p>
+      <w:pPr>
+        <w:spacing w:line="360" w:lineRule="auto"/>
+      </w:pPr>
+      <w:r>
+        <w:t xml:space="preserve">Конфликт обращений к переменной </w:t>
+      </w:r>
+      <w:proofErr w:type="spellStart"/>
+      <w:r>
+        <w:t>rank</w:t>
+      </w:r>
+      <w:proofErr w:type="spellEnd"/>
+      <w:r>
+        <w:t xml:space="preserve"> возникает, когда несколько нитей пытаются одновременно обратиться к общей переменной </w:t>
+      </w:r>
+      <w:proofErr w:type="spellStart"/>
+      <w:r>
+        <w:t>rank</w:t>
+      </w:r>
+      <w:proofErr w:type="spellEnd"/>
+      <w:r>
+        <w:t xml:space="preserve"> без использования директивы </w:t>
+      </w:r>
+      <w:proofErr w:type="spellStart"/>
+      <w:r>
+        <w:t>private</w:t>
+      </w:r>
+      <w:proofErr w:type="spellEnd"/>
+      <w:r>
+        <w:t>.</w:t>
+      </w:r>
+    </w:p>
+    <w:p>
+      <w:pPr>
+        <w:autoSpaceDE w:val="0"/>
+        <w:autoSpaceDN w:val="0"/>
+        <w:adjustRightInd w:val="0"/>
+        <w:ind w:firstLine="0"/>
+        <w:jc w:val="left"/>
+        <w:rPr>
+          <w:rFonts w:ascii="Cascadia Mono" w:eastAsiaTheme="minorHAnsi" w:hAnsi="Cascadia Mono" w:cs="Cascadia Mono"/>
+          <w:color w:val="000000"/>
+          <w:sz w:val="19"/>
+          <w:szCs w:val="19"/>
+          <w:lang w:val="en-US" w:eastAsia="en-US"/>
+        </w:rPr>
+      </w:pPr>
+      <w:r>
+        <w:rPr>
+          <w:rFonts w:ascii="Cascadia Mono" w:eastAsiaTheme="minorHAnsi" w:hAnsi="Cascadia Mono" w:cs="Cascadia Mono"/>
+          <w:color w:val="000000"/>
+          <w:sz w:val="19"/>
+          <w:szCs w:val="19"/>
           <w:lang w:val="en-US" w:eastAsia="en-US"/>
         </w:rPr>
         <w:t xml:space="preserve">    </w:t>
       </w:r>
       <w:proofErr w:type="spellStart"/>
-      <w:r>
-        <w:rPr>
-          <w:rFonts w:ascii="Cascadia Mono" w:eastAsiaTheme="minorHAnsi" w:hAnsi="Cascadia Mono" w:cs="Cascadia Mono"/>
-          <w:color w:val="0000FF"/>
-          <w:sz w:val="24"/>
-          <w:szCs w:val="24"/>
+      <w:proofErr w:type="gramStart"/>
+      <w:r>
+        <w:rPr>
+          <w:rFonts w:ascii="Cascadia Mono" w:eastAsiaTheme="minorHAnsi" w:hAnsi="Cascadia Mono" w:cs="Cascadia Mono"/>
+          <w:color w:val="000000"/>
+          <w:sz w:val="19"/>
+          <w:szCs w:val="19"/>
+          <w:lang w:val="en-US" w:eastAsia="en-US"/>
+        </w:rPr>
+        <w:t>printf</w:t>
+      </w:r>
+      <w:proofErr w:type="spellEnd"/>
+      <w:r>
+        <w:rPr>
+          <w:rFonts w:ascii="Cascadia Mono" w:eastAsiaTheme="minorHAnsi" w:hAnsi="Cascadia Mono" w:cs="Cascadia Mono"/>
+          <w:color w:val="000000"/>
+          <w:sz w:val="19"/>
+          <w:szCs w:val="19"/>
+          <w:lang w:val="en-US" w:eastAsia="en-US"/>
+        </w:rPr>
+        <w:t>(</w:t>
+      </w:r>
+      <w:proofErr w:type="gramEnd"/>
+      <w:r>
+        <w:rPr>
+          <w:rFonts w:ascii="Cascadia Mono" w:eastAsiaTheme="minorHAnsi" w:hAnsi="Cascadia Mono" w:cs="Cascadia Mono"/>
+          <w:color w:val="A31515"/>
+          <w:sz w:val="19"/>
+          <w:szCs w:val="19"/>
+          <w:lang w:val="en-US" w:eastAsia="en-US"/>
+        </w:rPr>
+        <w:t>"\</w:t>
+      </w:r>
+      <w:proofErr w:type="spellStart"/>
+      <w:r>
+        <w:rPr>
+          <w:rFonts w:ascii="Cascadia Mono" w:eastAsiaTheme="minorHAnsi" w:hAnsi="Cascadia Mono" w:cs="Cascadia Mono"/>
+          <w:color w:val="A31515"/>
+          <w:sz w:val="19"/>
+          <w:szCs w:val="19"/>
+          <w:lang w:val="en-US" w:eastAsia="en-US"/>
+        </w:rPr>
+        <w:t>npublic</w:t>
+      </w:r>
+      <w:proofErr w:type="spellEnd"/>
+      <w:r>
+        <w:rPr>
+          <w:rFonts w:ascii="Cascadia Mono" w:eastAsiaTheme="minorHAnsi" w:hAnsi="Cascadia Mono" w:cs="Cascadia Mono"/>
+          <w:color w:val="A31515"/>
+          <w:sz w:val="19"/>
+          <w:szCs w:val="19"/>
+          <w:lang w:val="en-US" w:eastAsia="en-US"/>
+        </w:rPr>
+        <w:t xml:space="preserve"> SLEEP:\n"</w:t>
+      </w:r>
+      <w:r>
+        <w:rPr>
+          <w:rFonts w:ascii="Cascadia Mono" w:eastAsiaTheme="minorHAnsi" w:hAnsi="Cascadia Mono" w:cs="Cascadia Mono"/>
+          <w:color w:val="000000"/>
+          <w:sz w:val="19"/>
+          <w:szCs w:val="19"/>
+          <w:lang w:val="en-US" w:eastAsia="en-US"/>
+        </w:rPr>
+        <w:t>);</w:t>
+      </w:r>
+    </w:p>
+    <w:p>
+      <w:pPr>
+        <w:autoSpaceDE w:val="0"/>
+        <w:autoSpaceDN w:val="0"/>
+        <w:adjustRightInd w:val="0"/>
+        <w:ind w:firstLine="0"/>
+        <w:jc w:val="left"/>
+        <w:rPr>
+          <w:rFonts w:ascii="Cascadia Mono" w:eastAsiaTheme="minorHAnsi" w:hAnsi="Cascadia Mono" w:cs="Cascadia Mono"/>
+          <w:color w:val="000000"/>
+          <w:sz w:val="19"/>
+          <w:szCs w:val="19"/>
+          <w:lang w:val="en-US" w:eastAsia="en-US"/>
+        </w:rPr>
+      </w:pPr>
+      <w:r>
+        <w:rPr>
+          <w:rFonts w:ascii="Cascadia Mono" w:eastAsiaTheme="minorHAnsi" w:hAnsi="Cascadia Mono" w:cs="Cascadia Mono"/>
+          <w:color w:val="000000"/>
+          <w:sz w:val="19"/>
+          <w:szCs w:val="19"/>
+          <w:lang w:val="en-US" w:eastAsia="en-US"/>
+        </w:rPr>
+        <w:t xml:space="preserve">    </w:t>
+      </w:r>
+      <w:r>
+        <w:rPr>
+          <w:rFonts w:ascii="Cascadia Mono" w:eastAsiaTheme="minorHAnsi" w:hAnsi="Cascadia Mono" w:cs="Cascadia Mono"/>
+          <w:color w:val="808080"/>
+          <w:sz w:val="19"/>
+          <w:szCs w:val="19"/>
+          <w:lang w:val="en-US" w:eastAsia="en-US"/>
+        </w:rPr>
+        <w:t>#pragma</w:t>
+      </w:r>
+      <w:r>
+        <w:rPr>
+          <w:rFonts w:ascii="Cascadia Mono" w:eastAsiaTheme="minorHAnsi" w:hAnsi="Cascadia Mono" w:cs="Cascadia Mono"/>
+          <w:color w:val="000000"/>
+          <w:sz w:val="19"/>
+          <w:szCs w:val="19"/>
+          <w:lang w:val="en-US" w:eastAsia="en-US"/>
+        </w:rPr>
+        <w:t xml:space="preserve"> </w:t>
+      </w:r>
+      <w:proofErr w:type="spellStart"/>
+      <w:r>
+        <w:rPr>
+          <w:rFonts w:ascii="Cascadia Mono" w:eastAsiaTheme="minorHAnsi" w:hAnsi="Cascadia Mono" w:cs="Cascadia Mono"/>
+          <w:color w:val="000000"/>
+          <w:sz w:val="19"/>
+          <w:szCs w:val="19"/>
+          <w:lang w:val="en-US" w:eastAsia="en-US"/>
+        </w:rPr>
+        <w:t>omp</w:t>
+      </w:r>
+      <w:proofErr w:type="spellEnd"/>
+      <w:r>
+        <w:rPr>
+          <w:rFonts w:ascii="Cascadia Mono" w:eastAsiaTheme="minorHAnsi" w:hAnsi="Cascadia Mono" w:cs="Cascadia Mono"/>
+          <w:color w:val="000000"/>
+          <w:sz w:val="19"/>
+          <w:szCs w:val="19"/>
+          <w:lang w:val="en-US" w:eastAsia="en-US"/>
+        </w:rPr>
+        <w:t xml:space="preserve"> parallel </w:t>
+      </w:r>
+      <w:proofErr w:type="spellStart"/>
+      <w:r>
+        <w:rPr>
+          <w:rFonts w:ascii="Cascadia Mono" w:eastAsiaTheme="minorHAnsi" w:hAnsi="Cascadia Mono" w:cs="Cascadia Mono"/>
+          <w:color w:val="000000"/>
+          <w:sz w:val="19"/>
+          <w:szCs w:val="19"/>
+          <w:lang w:val="en-US" w:eastAsia="en-US"/>
+        </w:rPr>
+        <w:t>num_threads</w:t>
+      </w:r>
+      <w:proofErr w:type="spellEnd"/>
+      <w:r>
+        <w:rPr>
+          <w:rFonts w:ascii="Cascadia Mono" w:eastAsiaTheme="minorHAnsi" w:hAnsi="Cascadia Mono" w:cs="Cascadia Mono"/>
+          <w:color w:val="000000"/>
+          <w:sz w:val="19"/>
+          <w:szCs w:val="19"/>
+          <w:lang w:val="en-US" w:eastAsia="en-US"/>
+        </w:rPr>
+        <w:t xml:space="preserve">(k) </w:t>
+      </w:r>
+    </w:p>
+    <w:p>
+      <w:pPr>
+        <w:autoSpaceDE w:val="0"/>
+        <w:autoSpaceDN w:val="0"/>
+        <w:adjustRightInd w:val="0"/>
+        <w:ind w:firstLine="0"/>
+        <w:jc w:val="left"/>
+        <w:rPr>
+          <w:rFonts w:ascii="Cascadia Mono" w:eastAsiaTheme="minorHAnsi" w:hAnsi="Cascadia Mono" w:cs="Cascadia Mono"/>
+          <w:color w:val="000000"/>
+          <w:sz w:val="19"/>
+          <w:szCs w:val="19"/>
+          <w:lang w:val="en-US" w:eastAsia="en-US"/>
+        </w:rPr>
+      </w:pPr>
+      <w:r>
+        <w:rPr>
+          <w:rFonts w:ascii="Cascadia Mono" w:eastAsiaTheme="minorHAnsi" w:hAnsi="Cascadia Mono" w:cs="Cascadia Mono"/>
+          <w:color w:val="000000"/>
+          <w:sz w:val="19"/>
+          <w:szCs w:val="19"/>
+          <w:lang w:val="en-US" w:eastAsia="en-US"/>
+        </w:rPr>
+        <w:t xml:space="preserve">    {</w:t>
+      </w:r>
+    </w:p>
+    <w:p>
+      <w:pPr>
+        <w:autoSpaceDE w:val="0"/>
+        <w:autoSpaceDN w:val="0"/>
+        <w:adjustRightInd w:val="0"/>
+        <w:ind w:firstLine="0"/>
+        <w:jc w:val="left"/>
+        <w:rPr>
+          <w:rFonts w:ascii="Cascadia Mono" w:eastAsiaTheme="minorHAnsi" w:hAnsi="Cascadia Mono" w:cs="Cascadia Mono"/>
+          <w:color w:val="000000"/>
+          <w:sz w:val="19"/>
+          <w:szCs w:val="19"/>
+          <w:lang w:val="en-US" w:eastAsia="en-US"/>
+        </w:rPr>
+      </w:pPr>
+      <w:r>
+        <w:rPr>
+          <w:rFonts w:ascii="Cascadia Mono" w:eastAsiaTheme="minorHAnsi" w:hAnsi="Cascadia Mono" w:cs="Cascadia Mono"/>
+          <w:color w:val="000000"/>
+          <w:sz w:val="19"/>
+          <w:szCs w:val="19"/>
+          <w:lang w:val="en-US" w:eastAsia="en-US"/>
+        </w:rPr>
+        <w:t xml:space="preserve">        rank = </w:t>
+      </w:r>
+      <w:proofErr w:type="spellStart"/>
+      <w:r>
+        <w:rPr>
+          <w:rFonts w:ascii="Cascadia Mono" w:eastAsiaTheme="minorHAnsi" w:hAnsi="Cascadia Mono" w:cs="Cascadia Mono"/>
+          <w:color w:val="000000"/>
+          <w:sz w:val="19"/>
+          <w:szCs w:val="19"/>
+          <w:lang w:val="en-US" w:eastAsia="en-US"/>
+        </w:rPr>
+        <w:t>omp_get_thread_</w:t>
+      </w:r>
+      <w:proofErr w:type="gramStart"/>
+      <w:r>
+        <w:rPr>
+          <w:rFonts w:ascii="Cascadia Mono" w:eastAsiaTheme="minorHAnsi" w:hAnsi="Cascadia Mono" w:cs="Cascadia Mono"/>
+          <w:color w:val="000000"/>
+          <w:sz w:val="19"/>
+          <w:szCs w:val="19"/>
+          <w:lang w:val="en-US" w:eastAsia="en-US"/>
+        </w:rPr>
+        <w:t>num</w:t>
+      </w:r>
+      <w:proofErr w:type="spellEnd"/>
+      <w:r>
+        <w:rPr>
+          <w:rFonts w:ascii="Cascadia Mono" w:eastAsiaTheme="minorHAnsi" w:hAnsi="Cascadia Mono" w:cs="Cascadia Mono"/>
+          <w:color w:val="000000"/>
+          <w:sz w:val="19"/>
+          <w:szCs w:val="19"/>
+          <w:lang w:val="en-US" w:eastAsia="en-US"/>
+        </w:rPr>
+        <w:t>(</w:t>
+      </w:r>
+      <w:proofErr w:type="gramEnd"/>
+      <w:r>
+        <w:rPr>
+          <w:rFonts w:ascii="Cascadia Mono" w:eastAsiaTheme="minorHAnsi" w:hAnsi="Cascadia Mono" w:cs="Cascadia Mono"/>
+          <w:color w:val="000000"/>
+          <w:sz w:val="19"/>
+          <w:szCs w:val="19"/>
+          <w:lang w:val="en-US" w:eastAsia="en-US"/>
+        </w:rPr>
+        <w:t>);</w:t>
+      </w:r>
+    </w:p>
+    <w:p>
+      <w:pPr>
+        <w:autoSpaceDE w:val="0"/>
+        <w:autoSpaceDN w:val="0"/>
+        <w:adjustRightInd w:val="0"/>
+        <w:ind w:firstLine="0"/>
+        <w:jc w:val="left"/>
+        <w:rPr>
+          <w:rFonts w:ascii="Cascadia Mono" w:eastAsiaTheme="minorHAnsi" w:hAnsi="Cascadia Mono" w:cs="Cascadia Mono"/>
+          <w:color w:val="000000"/>
+          <w:sz w:val="19"/>
+          <w:szCs w:val="19"/>
+          <w:lang w:val="en-US" w:eastAsia="en-US"/>
+        </w:rPr>
+      </w:pPr>
+      <w:r>
+        <w:rPr>
+          <w:rFonts w:ascii="Cascadia Mono" w:eastAsiaTheme="minorHAnsi" w:hAnsi="Cascadia Mono" w:cs="Cascadia Mono"/>
+          <w:color w:val="000000"/>
+          <w:sz w:val="19"/>
+          <w:szCs w:val="19"/>
+          <w:lang w:val="en-US" w:eastAsia="en-US"/>
+        </w:rPr>
+        <w:t xml:space="preserve">        </w:t>
+      </w:r>
+      <w:proofErr w:type="gramStart"/>
+      <w:r>
+        <w:rPr>
+          <w:rFonts w:ascii="Cascadia Mono" w:eastAsiaTheme="minorHAnsi" w:hAnsi="Cascadia Mono" w:cs="Cascadia Mono"/>
+          <w:color w:val="000000"/>
+          <w:sz w:val="19"/>
+          <w:szCs w:val="19"/>
+          <w:lang w:val="en-US" w:eastAsia="en-US"/>
+        </w:rPr>
+        <w:t>Sleep(</w:t>
+      </w:r>
+      <w:proofErr w:type="gramEnd"/>
+      <w:r>
+        <w:rPr>
+          <w:rFonts w:ascii="Cascadia Mono" w:eastAsiaTheme="minorHAnsi" w:hAnsi="Cascadia Mono" w:cs="Cascadia Mono"/>
+          <w:color w:val="000000"/>
+          <w:sz w:val="19"/>
+          <w:szCs w:val="19"/>
+          <w:lang w:val="en-US" w:eastAsia="en-US"/>
+        </w:rPr>
+        <w:t>100);</w:t>
+      </w:r>
+    </w:p>
+    <w:p>
+      <w:pPr>
+        <w:autoSpaceDE w:val="0"/>
+        <w:autoSpaceDN w:val="0"/>
+        <w:adjustRightInd w:val="0"/>
+        <w:ind w:firstLine="0"/>
+        <w:jc w:val="left"/>
+        <w:rPr>
+          <w:rFonts w:ascii="Cascadia Mono" w:eastAsiaTheme="minorHAnsi" w:hAnsi="Cascadia Mono" w:cs="Cascadia Mono"/>
+          <w:color w:val="000000"/>
+          <w:sz w:val="19"/>
+          <w:szCs w:val="19"/>
+          <w:lang w:val="en-US" w:eastAsia="en-US"/>
+        </w:rPr>
+      </w:pPr>
+      <w:r>
+        <w:rPr>
+          <w:rFonts w:ascii="Cascadia Mono" w:eastAsiaTheme="minorHAnsi" w:hAnsi="Cascadia Mono" w:cs="Cascadia Mono"/>
+          <w:color w:val="000000"/>
+          <w:sz w:val="19"/>
+          <w:szCs w:val="19"/>
+          <w:lang w:val="en-US" w:eastAsia="en-US"/>
+        </w:rPr>
+        <w:t xml:space="preserve">        </w:t>
+      </w:r>
+      <w:proofErr w:type="spellStart"/>
+      <w:proofErr w:type="gramStart"/>
+      <w:r>
+        <w:rPr>
+          <w:rFonts w:ascii="Cascadia Mono" w:eastAsiaTheme="minorHAnsi" w:hAnsi="Cascadia Mono" w:cs="Cascadia Mono"/>
+          <w:color w:val="000000"/>
+          <w:sz w:val="19"/>
+          <w:szCs w:val="19"/>
+          <w:lang w:val="en-US" w:eastAsia="en-US"/>
+        </w:rPr>
+        <w:t>printf</w:t>
+      </w:r>
+      <w:proofErr w:type="spellEnd"/>
+      <w:r>
+        <w:rPr>
+          <w:rFonts w:ascii="Cascadia Mono" w:eastAsiaTheme="minorHAnsi" w:hAnsi="Cascadia Mono" w:cs="Cascadia Mono"/>
+          <w:color w:val="000000"/>
+          <w:sz w:val="19"/>
+          <w:szCs w:val="19"/>
+          <w:lang w:val="en-US" w:eastAsia="en-US"/>
+        </w:rPr>
+        <w:t>(</w:t>
+      </w:r>
+      <w:proofErr w:type="gramEnd"/>
+      <w:r>
+        <w:rPr>
+          <w:rFonts w:ascii="Cascadia Mono" w:eastAsiaTheme="minorHAnsi" w:hAnsi="Cascadia Mono" w:cs="Cascadia Mono"/>
+          <w:color w:val="A31515"/>
+          <w:sz w:val="19"/>
+          <w:szCs w:val="19"/>
+          <w:lang w:val="en-US" w:eastAsia="en-US"/>
+        </w:rPr>
+        <w:t>"I am %d thread\n"</w:t>
+      </w:r>
+      <w:r>
+        <w:rPr>
+          <w:rFonts w:ascii="Cascadia Mono" w:eastAsiaTheme="minorHAnsi" w:hAnsi="Cascadia Mono" w:cs="Cascadia Mono"/>
+          <w:color w:val="000000"/>
+          <w:sz w:val="19"/>
+          <w:szCs w:val="19"/>
+          <w:lang w:val="en-US" w:eastAsia="en-US"/>
+        </w:rPr>
+        <w:t>, rank);</w:t>
+      </w:r>
+    </w:p>
+    <w:p>
+      <w:pPr>
+        <w:spacing w:line="360" w:lineRule="auto"/>
+        <w:ind w:firstLine="0"/>
+      </w:pPr>
+      <w:r>
+        <w:rPr>
+          <w:rFonts w:ascii="Cascadia Mono" w:eastAsiaTheme="minorHAnsi" w:hAnsi="Cascadia Mono" w:cs="Cascadia Mono"/>
+          <w:color w:val="000000"/>
+          <w:sz w:val="19"/>
+          <w:szCs w:val="19"/>
+          <w:lang w:val="en-US" w:eastAsia="en-US"/>
+        </w:rPr>
+        <w:t xml:space="preserve">    </w:t>
+      </w:r>
+      <w:r>
+        <w:rPr>
+          <w:rFonts w:ascii="Cascadia Mono" w:eastAsiaTheme="minorHAnsi" w:hAnsi="Cascadia Mono" w:cs="Cascadia Mono"/>
+          <w:color w:val="000000"/>
+          <w:sz w:val="19"/>
+          <w:szCs w:val="19"/>
           <w:lang w:eastAsia="en-US"/>
         </w:rPr>
-        <w:t>return</w:t>
+        <w:t>}</w:t>
+      </w:r>
+    </w:p>
+    <w:p>
+      <w:pPr>
+        <w:spacing w:line="360" w:lineRule="auto"/>
+      </w:pPr>
+      <w:r>
+        <w:t xml:space="preserve"> </w:t>
+      </w:r>
+      <w:r>
+        <w:t>В таком случае значение переменной может быть изменено несколькими нитями одновременно,</w:t>
+      </w:r>
+      <w:r>
+        <w:t xml:space="preserve"> </w:t>
+      </w:r>
+      <w:r>
+        <w:t xml:space="preserve">что приведет к некорректным результатам. Чтобы предотвратить конфликт обращений к переменной </w:t>
+      </w:r>
+      <w:proofErr w:type="spellStart"/>
+      <w:r>
+        <w:t>rank</w:t>
       </w:r>
       <w:proofErr w:type="spellEnd"/>
       <w:r>
-        <w:rPr>
-          <w:rFonts w:ascii="Cascadia Mono" w:eastAsiaTheme="minorHAnsi" w:hAnsi="Cascadia Mono" w:cs="Cascadia Mono"/>
-          <w:color w:val="000000"/>
-          <w:sz w:val="24"/>
-          <w:szCs w:val="24"/>
-          <w:lang w:eastAsia="en-US"/>
-        </w:rPr>
-        <w:t xml:space="preserve"> 0;</w:t>
-      </w:r>
-    </w:p>
-    <w:p>
-      <w:pPr>
-        <w:spacing w:line="360" w:lineRule="auto"/>
-      </w:pPr>
-      <w:r>
-        <w:t>П</w:t>
-      </w:r>
-      <w:r>
-        <w:t xml:space="preserve">еременная </w:t>
+        <w:t xml:space="preserve">, необходимо использовать директиву </w:t>
       </w:r>
       <w:proofErr w:type="spellStart"/>
       <w:r>
-        <w:t>rank</w:t>
+        <w:t>private</w:t>
       </w:r>
       <w:proofErr w:type="spellEnd"/>
       <w:r>
-        <w:t xml:space="preserve"> общая и каждая нить увеличивает ее значение на 1, что может привести к конфликту обращений и непредсказуемому значению переменной после выполнения параллельной области.</w:t>
-      </w:r>
+        <w:t xml:space="preserve"> для того, чтобы каждая нить имела свою локальную копию переменной внутри параллельной области. Также можно использовать синхронизацию для контроля доступа к общей переменной.</w:t>
+      </w:r>
+    </w:p>
+    <w:p>
+      <w:pPr>
+        <w:autoSpaceDE w:val="0"/>
+        <w:autoSpaceDN w:val="0"/>
+        <w:adjustRightInd w:val="0"/>
+        <w:ind w:firstLine="0"/>
+        <w:jc w:val="left"/>
+        <w:rPr>
+          <w:rFonts w:ascii="Cascadia Mono" w:eastAsiaTheme="minorHAnsi" w:hAnsi="Cascadia Mono" w:cs="Cascadia Mono"/>
+          <w:sz w:val="24"/>
+          <w:szCs w:val="24"/>
+          <w:lang w:val="en-US" w:eastAsia="en-US"/>
+        </w:rPr>
+      </w:pPr>
     </w:p>
     <w:sectPr>
       <w:pgSz w:w="11906" w:h="16838"/>
